--- a/INFORME AVANCE DE DESARROLLO.docx
+++ b/INFORME AVANCE DE DESARROLLO.docx
@@ -893,7 +893,21 @@
           <w:rFonts w:ascii="Arial" w:hAnsi="Arial" w:cs="Arial"/>
           <w:b/>
         </w:rPr>
-        <w:t xml:space="preserve">Modulo 2 </w:t>
+        <w:t xml:space="preserve">Modulo </w:t>
+      </w:r>
+      <w:r>
+        <w:rPr>
+          <w:rFonts w:ascii="Arial" w:hAnsi="Arial" w:cs="Arial"/>
+          <w:b/>
+        </w:rPr>
+        <w:t>3</w:t>
+      </w:r>
+      <w:r>
+        <w:rPr>
+          <w:rFonts w:ascii="Arial" w:hAnsi="Arial" w:cs="Arial"/>
+          <w:b/>
+        </w:rPr>
+        <w:t xml:space="preserve"> </w:t>
       </w:r>
       <w:r>
         <w:rPr>
@@ -1077,6 +1091,538 @@
         </w:rPr>
         <w:t>ros.</w:t>
       </w:r>
+    </w:p>
+    <w:p>
+      <w:pPr>
+        <w:pStyle w:val="Prrafodelista"/>
+        <w:numPr>
+          <w:ilvl w:val="0"/>
+          <w:numId w:val="4"/>
+        </w:numPr>
+        <w:tabs>
+          <w:tab w:val="left" w:pos="2775"/>
+        </w:tabs>
+        <w:jc w:val="both"/>
+        <w:rPr>
+          <w:rFonts w:ascii="Arial" w:hAnsi="Arial" w:cs="Arial"/>
+        </w:rPr>
+      </w:pPr>
+      <w:r>
+        <w:rPr>
+          <w:rFonts w:ascii="Arial" w:hAnsi="Arial" w:cs="Arial"/>
+        </w:rPr>
+        <w:t>Mapas</w:t>
+      </w:r>
+    </w:p>
+    <w:p>
+      <w:pPr>
+        <w:tabs>
+          <w:tab w:val="left" w:pos="2775"/>
+        </w:tabs>
+        <w:jc w:val="both"/>
+        <w:rPr>
+          <w:rFonts w:ascii="Arial" w:hAnsi="Arial" w:cs="Arial"/>
+        </w:rPr>
+      </w:pPr>
+    </w:p>
+    <w:p>
+      <w:pPr>
+        <w:pStyle w:val="Prrafodelista"/>
+        <w:numPr>
+          <w:ilvl w:val="1"/>
+          <w:numId w:val="1"/>
+        </w:numPr>
+        <w:tabs>
+          <w:tab w:val="left" w:pos="2775"/>
+        </w:tabs>
+        <w:jc w:val="both"/>
+        <w:rPr>
+          <w:rFonts w:ascii="Arial" w:hAnsi="Arial" w:cs="Arial"/>
+          <w:b/>
+        </w:rPr>
+      </w:pPr>
+      <w:r>
+        <w:rPr>
+          <w:rFonts w:ascii="Arial" w:hAnsi="Arial" w:cs="Arial"/>
+          <w:b/>
+        </w:rPr>
+        <w:t>Implementación del desarrollo</w:t>
+      </w:r>
+    </w:p>
+    <w:p>
+      <w:pPr>
+        <w:tabs>
+          <w:tab w:val="left" w:pos="2775"/>
+        </w:tabs>
+        <w:jc w:val="both"/>
+        <w:rPr>
+          <w:rFonts w:ascii="Arial" w:hAnsi="Arial" w:cs="Arial"/>
+        </w:rPr>
+      </w:pPr>
+      <w:r>
+        <w:rPr>
+          <w:rFonts w:ascii="Arial" w:hAnsi="Arial" w:cs="Arial"/>
+        </w:rPr>
+        <w:t>La implementación del desarrollo se lleva a cabo utilizando una combinación de lenguajes de programación, incluyendo JavaScript, Node.js, HTML y MySQL. La elección de estos lenguajes se basa en su amplia aceptación y uso a nivel mundial, lo que facilita la mantenibilidad, reestructuración y actualización de las diversas funcionalidades del sistema.</w:t>
+      </w:r>
+    </w:p>
+    <w:p>
+      <w:pPr>
+        <w:tabs>
+          <w:tab w:val="left" w:pos="2775"/>
+        </w:tabs>
+        <w:jc w:val="both"/>
+        <w:rPr>
+          <w:rFonts w:ascii="Arial" w:hAnsi="Arial" w:cs="Arial"/>
+        </w:rPr>
+      </w:pPr>
+    </w:p>
+    <w:p>
+      <w:pPr>
+        <w:tabs>
+          <w:tab w:val="left" w:pos="2775"/>
+        </w:tabs>
+        <w:jc w:val="both"/>
+        <w:rPr>
+          <w:rFonts w:ascii="Arial" w:hAnsi="Arial" w:cs="Arial"/>
+        </w:rPr>
+      </w:pPr>
+      <w:r>
+        <w:rPr>
+          <w:rFonts w:ascii="Arial" w:hAnsi="Arial" w:cs="Arial"/>
+        </w:rPr>
+        <w:t>Este enfoque se respalda en un análisis detallado que se enfoca en la identificación de los objetivos del software y su adaptación precisa a las necesidades de la aplicación en su contexto. Cada uno de estos lenguajes desempeña un papel esencial en el desarrollo:</w:t>
+      </w:r>
+    </w:p>
+    <w:p>
+      <w:pPr>
+        <w:tabs>
+          <w:tab w:val="left" w:pos="2775"/>
+        </w:tabs>
+        <w:jc w:val="both"/>
+        <w:rPr>
+          <w:rFonts w:ascii="Arial" w:hAnsi="Arial" w:cs="Arial"/>
+        </w:rPr>
+      </w:pPr>
+      <w:r>
+        <w:rPr>
+          <w:rFonts w:ascii="Arial" w:hAnsi="Arial" w:cs="Arial"/>
+          <w:b/>
+        </w:rPr>
+        <w:t>JavaScript</w:t>
+      </w:r>
+      <w:r>
+        <w:rPr>
+          <w:rFonts w:ascii="Arial" w:hAnsi="Arial" w:cs="Arial"/>
+        </w:rPr>
+        <w:t>: Es el núcleo de la lógica de la aplicación y permite la creación de interfaces dinámicas y la manipulación de datos en el lado del cliente. La elección de JavaScript se debe a su versatilidad y capacidad para trabajar en diversos entornos.</w:t>
+      </w:r>
+    </w:p>
+    <w:p>
+      <w:pPr>
+        <w:tabs>
+          <w:tab w:val="left" w:pos="2775"/>
+        </w:tabs>
+        <w:jc w:val="both"/>
+        <w:rPr>
+          <w:rFonts w:ascii="Arial" w:hAnsi="Arial" w:cs="Arial"/>
+        </w:rPr>
+      </w:pPr>
+      <w:r>
+        <w:rPr>
+          <w:rFonts w:ascii="Arial" w:hAnsi="Arial" w:cs="Arial"/>
+          <w:b/>
+        </w:rPr>
+        <w:t>Node.js</w:t>
+      </w:r>
+      <w:r>
+        <w:rPr>
+          <w:rFonts w:ascii="Arial" w:hAnsi="Arial" w:cs="Arial"/>
+        </w:rPr>
+        <w:t>: Actúa como el entorno de tiempo de ejecución en el lado del servidor, lo que permite el desarrollo de aplicaciones web altamente eficientes y escalables. La utilización de Node.js brinda una arquitectura de servidor moderna que es ideal para aplicaciones en tiempo real y de alto rendimiento.</w:t>
+      </w:r>
+    </w:p>
+    <w:p>
+      <w:pPr>
+        <w:tabs>
+          <w:tab w:val="left" w:pos="2775"/>
+        </w:tabs>
+        <w:jc w:val="both"/>
+        <w:rPr>
+          <w:rFonts w:ascii="Arial" w:hAnsi="Arial" w:cs="Arial"/>
+        </w:rPr>
+      </w:pPr>
+      <w:r>
+        <w:rPr>
+          <w:rFonts w:ascii="Arial" w:hAnsi="Arial" w:cs="Arial"/>
+          <w:b/>
+        </w:rPr>
+        <w:t>HTML</w:t>
+      </w:r>
+      <w:r>
+        <w:rPr>
+          <w:rFonts w:ascii="Arial" w:hAnsi="Arial" w:cs="Arial"/>
+        </w:rPr>
+        <w:t>: Es esencial para la creación de la estructura y la presentación de las páginas web. El HTML proporciona la base para la interfaz de usuario, asegurando que la información se muestre de manera clara y accesible.</w:t>
+      </w:r>
+    </w:p>
+    <w:p>
+      <w:pPr>
+        <w:tabs>
+          <w:tab w:val="left" w:pos="2775"/>
+        </w:tabs>
+        <w:jc w:val="both"/>
+        <w:rPr>
+          <w:rFonts w:ascii="Arial" w:hAnsi="Arial" w:cs="Arial"/>
+        </w:rPr>
+      </w:pPr>
+    </w:p>
+    <w:p>
+      <w:pPr>
+        <w:tabs>
+          <w:tab w:val="left" w:pos="2775"/>
+        </w:tabs>
+        <w:jc w:val="both"/>
+        <w:rPr>
+          <w:rFonts w:ascii="Arial" w:hAnsi="Arial" w:cs="Arial"/>
+        </w:rPr>
+      </w:pPr>
+      <w:r>
+        <w:rPr>
+          <w:rFonts w:ascii="Arial" w:hAnsi="Arial" w:cs="Arial"/>
+          <w:b/>
+        </w:rPr>
+        <w:lastRenderedPageBreak/>
+        <w:t>MySQL</w:t>
+      </w:r>
+      <w:r>
+        <w:rPr>
+          <w:rFonts w:ascii="Arial" w:hAnsi="Arial" w:cs="Arial"/>
+        </w:rPr>
+        <w:t>: Se emplea como sistema de gestión de bases de datos para almacenar y recuperar datos de manera eficiente. La elección de MySQL se basa en su confiabilidad y su capacidad para manejar grandes volúmenes de información de manera efectiva.</w:t>
+      </w:r>
+    </w:p>
+    <w:p>
+      <w:pPr>
+        <w:tabs>
+          <w:tab w:val="left" w:pos="2775"/>
+        </w:tabs>
+        <w:jc w:val="both"/>
+        <w:rPr>
+          <w:rFonts w:ascii="Arial" w:hAnsi="Arial" w:cs="Arial"/>
+        </w:rPr>
+      </w:pPr>
+    </w:p>
+    <w:p>
+      <w:pPr>
+        <w:tabs>
+          <w:tab w:val="left" w:pos="2775"/>
+        </w:tabs>
+        <w:jc w:val="both"/>
+        <w:rPr>
+          <w:rFonts w:ascii="Arial" w:hAnsi="Arial" w:cs="Arial"/>
+        </w:rPr>
+      </w:pPr>
+      <w:r>
+        <w:rPr>
+          <w:rFonts w:ascii="Arial" w:hAnsi="Arial" w:cs="Arial"/>
+        </w:rPr>
+        <w:t>La implementación de estos lenguajes se basa en un análisis exhaustivo de los requisitos del software y su adaptación específica al contexto de la aplicación. Esto garantiza que el desarrollo sea sólido, eficiente y cumpla con las necesidades de los usuarios finales. Cada lenguaje se selecciona cuidadosamente para desempeñar su función en la creación de una solución integral y eficaz.</w:t>
+      </w:r>
+    </w:p>
+    <w:p>
+      <w:pPr>
+        <w:tabs>
+          <w:tab w:val="left" w:pos="2775"/>
+        </w:tabs>
+        <w:jc w:val="both"/>
+        <w:rPr>
+          <w:rFonts w:ascii="Arial" w:hAnsi="Arial" w:cs="Arial"/>
+          <w:b/>
+        </w:rPr>
+      </w:pPr>
+    </w:p>
+    <w:p>
+      <w:pPr>
+        <w:tabs>
+          <w:tab w:val="left" w:pos="2775"/>
+        </w:tabs>
+        <w:jc w:val="both"/>
+        <w:rPr>
+          <w:rFonts w:ascii="Arial" w:hAnsi="Arial" w:cs="Arial"/>
+          <w:b/>
+        </w:rPr>
+      </w:pPr>
+    </w:p>
+    <w:p>
+      <w:pPr>
+        <w:pStyle w:val="Prrafodelista"/>
+        <w:numPr>
+          <w:ilvl w:val="1"/>
+          <w:numId w:val="1"/>
+        </w:numPr>
+        <w:tabs>
+          <w:tab w:val="left" w:pos="2775"/>
+        </w:tabs>
+        <w:jc w:val="both"/>
+        <w:rPr>
+          <w:rFonts w:ascii="Arial" w:hAnsi="Arial" w:cs="Arial"/>
+          <w:b/>
+        </w:rPr>
+      </w:pPr>
+      <w:r>
+        <w:rPr>
+          <w:rFonts w:ascii="Arial" w:hAnsi="Arial" w:cs="Arial"/>
+          <w:b/>
+        </w:rPr>
+        <w:t>Avances de implementación</w:t>
+      </w:r>
+      <w:r>
+        <w:rPr>
+          <w:rFonts w:ascii="Arial" w:hAnsi="Arial" w:cs="Arial"/>
+          <w:b/>
+        </w:rPr>
+        <w:t xml:space="preserve"> modulo 1</w:t>
+      </w:r>
+    </w:p>
+    <w:p>
+      <w:pPr>
+        <w:pStyle w:val="Prrafodelista"/>
+        <w:tabs>
+          <w:tab w:val="left" w:pos="2775"/>
+        </w:tabs>
+        <w:ind w:left="1080"/>
+        <w:jc w:val="both"/>
+        <w:rPr>
+          <w:rFonts w:ascii="Arial" w:hAnsi="Arial" w:cs="Arial"/>
+          <w:b/>
+        </w:rPr>
+      </w:pPr>
+    </w:p>
+    <w:p>
+      <w:pPr>
+        <w:pStyle w:val="Prrafodelista"/>
+        <w:numPr>
+          <w:ilvl w:val="2"/>
+          <w:numId w:val="1"/>
+        </w:numPr>
+        <w:tabs>
+          <w:tab w:val="left" w:pos="2775"/>
+        </w:tabs>
+        <w:jc w:val="both"/>
+        <w:rPr>
+          <w:rFonts w:ascii="Arial" w:hAnsi="Arial" w:cs="Arial"/>
+          <w:b/>
+        </w:rPr>
+      </w:pPr>
+      <w:r>
+        <w:rPr>
+          <w:rFonts w:ascii="Arial" w:hAnsi="Arial" w:cs="Arial"/>
+        </w:rPr>
+        <w:t xml:space="preserve">Avance en el módulo 1                                                  </w:t>
+      </w:r>
+      <w:r>
+        <w:rPr>
+          <w:rFonts w:ascii="Arial" w:hAnsi="Arial" w:cs="Arial"/>
+        </w:rPr>
+        <w:t xml:space="preserve"> </w:t>
+      </w:r>
+      <w:r>
+        <w:rPr>
+          <w:rFonts w:ascii="Arial" w:hAnsi="Arial" w:cs="Arial"/>
+        </w:rPr>
+        <w:t xml:space="preserve">  100%</w:t>
+      </w:r>
+    </w:p>
+    <w:p>
+      <w:pPr>
+        <w:pStyle w:val="Prrafodelista"/>
+        <w:numPr>
+          <w:ilvl w:val="2"/>
+          <w:numId w:val="1"/>
+        </w:numPr>
+        <w:tabs>
+          <w:tab w:val="left" w:pos="2775"/>
+        </w:tabs>
+        <w:jc w:val="both"/>
+        <w:rPr>
+          <w:rFonts w:ascii="Arial" w:hAnsi="Arial" w:cs="Arial"/>
+        </w:rPr>
+      </w:pPr>
+      <w:r>
+        <w:rPr>
+          <w:rFonts w:ascii="Arial" w:hAnsi="Arial" w:cs="Arial"/>
+        </w:rPr>
+        <w:t xml:space="preserve">Implementación landing page                                  </w:t>
+      </w:r>
+      <w:r>
+        <w:rPr>
+          <w:rFonts w:ascii="Arial" w:hAnsi="Arial" w:cs="Arial"/>
+        </w:rPr>
+        <w:t xml:space="preserve">     </w:t>
+      </w:r>
+      <w:r>
+        <w:rPr>
+          <w:rFonts w:ascii="Arial" w:hAnsi="Arial" w:cs="Arial"/>
+        </w:rPr>
+        <w:t xml:space="preserve"> </w:t>
+      </w:r>
+      <w:r>
+        <w:rPr>
+          <w:rFonts w:ascii="Arial" w:hAnsi="Arial" w:cs="Arial"/>
+        </w:rPr>
+        <w:t xml:space="preserve">   </w:t>
+      </w:r>
+      <w:r>
+        <w:rPr>
+          <w:rFonts w:ascii="Arial" w:hAnsi="Arial" w:cs="Arial"/>
+        </w:rPr>
+        <w:t>100%</w:t>
+      </w:r>
+    </w:p>
+    <w:p>
+      <w:pPr>
+        <w:pStyle w:val="Prrafodelista"/>
+        <w:numPr>
+          <w:ilvl w:val="2"/>
+          <w:numId w:val="1"/>
+        </w:numPr>
+        <w:tabs>
+          <w:tab w:val="left" w:pos="2775"/>
+        </w:tabs>
+        <w:jc w:val="both"/>
+        <w:rPr>
+          <w:rFonts w:ascii="Arial" w:hAnsi="Arial" w:cs="Arial"/>
+        </w:rPr>
+      </w:pPr>
+      <w:r>
+        <w:rPr>
+          <w:rFonts w:ascii="Arial" w:hAnsi="Arial" w:cs="Arial"/>
+        </w:rPr>
+        <w:t xml:space="preserve">Implementación login                                            </w:t>
+      </w:r>
+      <w:r>
+        <w:rPr>
+          <w:rFonts w:ascii="Arial" w:hAnsi="Arial" w:cs="Arial"/>
+        </w:rPr>
+        <w:t xml:space="preserve">   </w:t>
+      </w:r>
+      <w:r>
+        <w:rPr>
+          <w:rFonts w:ascii="Arial" w:hAnsi="Arial" w:cs="Arial"/>
+        </w:rPr>
+        <w:t xml:space="preserve">  </w:t>
+      </w:r>
+      <w:r>
+        <w:rPr>
+          <w:rFonts w:ascii="Arial" w:hAnsi="Arial" w:cs="Arial"/>
+        </w:rPr>
+        <w:t xml:space="preserve">   </w:t>
+      </w:r>
+      <w:r>
+        <w:rPr>
+          <w:rFonts w:ascii="Arial" w:hAnsi="Arial" w:cs="Arial"/>
+        </w:rPr>
+        <w:t xml:space="preserve"> </w:t>
+      </w:r>
+      <w:r>
+        <w:rPr>
+          <w:rFonts w:ascii="Arial" w:hAnsi="Arial" w:cs="Arial"/>
+        </w:rPr>
+        <w:t xml:space="preserve">   </w:t>
+      </w:r>
+      <w:r>
+        <w:rPr>
+          <w:rFonts w:ascii="Arial" w:hAnsi="Arial" w:cs="Arial"/>
+        </w:rPr>
+        <w:t>100%</w:t>
+      </w:r>
+    </w:p>
+    <w:p>
+      <w:pPr>
+        <w:pStyle w:val="Prrafodelista"/>
+        <w:numPr>
+          <w:ilvl w:val="2"/>
+          <w:numId w:val="1"/>
+        </w:numPr>
+        <w:tabs>
+          <w:tab w:val="left" w:pos="2775"/>
+        </w:tabs>
+        <w:jc w:val="both"/>
+        <w:rPr>
+          <w:rFonts w:ascii="Arial" w:hAnsi="Arial" w:cs="Arial"/>
+        </w:rPr>
+      </w:pPr>
+      <w:r>
+        <w:rPr>
+          <w:rFonts w:ascii="Arial" w:hAnsi="Arial" w:cs="Arial"/>
+        </w:rPr>
+        <w:t xml:space="preserve">Implementación administración de usuarios         </w:t>
+      </w:r>
+      <w:r>
+        <w:rPr>
+          <w:rFonts w:ascii="Arial" w:hAnsi="Arial" w:cs="Arial"/>
+        </w:rPr>
+        <w:t xml:space="preserve">         </w:t>
+      </w:r>
+      <w:r>
+        <w:rPr>
+          <w:rFonts w:ascii="Arial" w:hAnsi="Arial" w:cs="Arial"/>
+        </w:rPr>
+        <w:t xml:space="preserve"> </w:t>
+      </w:r>
+      <w:r>
+        <w:rPr>
+          <w:rFonts w:ascii="Arial" w:hAnsi="Arial" w:cs="Arial"/>
+        </w:rPr>
+        <w:t xml:space="preserve"> </w:t>
+      </w:r>
+      <w:r>
+        <w:rPr>
+          <w:rFonts w:ascii="Arial" w:hAnsi="Arial" w:cs="Arial"/>
+        </w:rPr>
+        <w:t xml:space="preserve"> 100%</w:t>
+      </w:r>
+    </w:p>
+    <w:p>
+      <w:pPr>
+        <w:pStyle w:val="Prrafodelista"/>
+        <w:numPr>
+          <w:ilvl w:val="2"/>
+          <w:numId w:val="1"/>
+        </w:numPr>
+        <w:tabs>
+          <w:tab w:val="left" w:pos="2775"/>
+        </w:tabs>
+        <w:jc w:val="both"/>
+        <w:rPr>
+          <w:rFonts w:ascii="Arial" w:hAnsi="Arial" w:cs="Arial"/>
+        </w:rPr>
+      </w:pPr>
+      <w:r>
+        <w:rPr>
+          <w:rFonts w:ascii="Arial" w:hAnsi="Arial" w:cs="Arial"/>
+        </w:rPr>
+        <w:t>Implementación formularios de captura de información   100%</w:t>
+      </w:r>
+      <w:r>
+        <w:rPr>
+          <w:rFonts w:ascii="Arial" w:hAnsi="Arial" w:cs="Arial"/>
+        </w:rPr>
+        <w:t xml:space="preserve"> </w:t>
+      </w:r>
+    </w:p>
+    <w:p>
+      <w:pPr>
+        <w:tabs>
+          <w:tab w:val="left" w:pos="2775"/>
+        </w:tabs>
+        <w:jc w:val="both"/>
+        <w:rPr>
+          <w:rFonts w:ascii="Arial" w:hAnsi="Arial" w:cs="Arial"/>
+          <w:u w:val="single"/>
+        </w:rPr>
+      </w:pPr>
       <w:bookmarkStart w:id="0" w:name="_GoBack"/>
       <w:bookmarkEnd w:id="0"/>
     </w:p>
@@ -1090,12 +1636,1009 @@
           <w:rFonts w:ascii="Arial" w:hAnsi="Arial" w:cs="Arial"/>
         </w:rPr>
       </w:pPr>
-      <w:r>
-        <w:rPr>
-          <w:rFonts w:ascii="Arial" w:hAnsi="Arial" w:cs="Arial"/>
+    </w:p>
+    <w:p>
+      <w:pPr>
+        <w:tabs>
+          <w:tab w:val="left" w:pos="2775"/>
+        </w:tabs>
+        <w:jc w:val="both"/>
+        <w:rPr>
+          <w:rFonts w:ascii="Arial" w:hAnsi="Arial" w:cs="Arial"/>
+        </w:rPr>
+      </w:pPr>
+    </w:p>
+    <w:p>
+      <w:pPr>
+        <w:tabs>
+          <w:tab w:val="left" w:pos="2775"/>
+        </w:tabs>
+        <w:jc w:val="both"/>
+        <w:rPr>
+          <w:rFonts w:ascii="Arial" w:hAnsi="Arial" w:cs="Arial"/>
+        </w:rPr>
+      </w:pPr>
+    </w:p>
+    <w:p>
+      <w:pPr>
+        <w:tabs>
+          <w:tab w:val="left" w:pos="2775"/>
+        </w:tabs>
+        <w:jc w:val="both"/>
+        <w:rPr>
+          <w:rFonts w:ascii="Arial" w:hAnsi="Arial" w:cs="Arial"/>
+        </w:rPr>
+      </w:pPr>
+      <w:r>
+        <w:rPr>
+          <w:rFonts w:ascii="Arial" w:hAnsi="Arial" w:cs="Arial"/>
+        </w:rPr>
+        <w:drawing>
+          <wp:inline distT="0" distB="0" distL="0" distR="0" wp14:anchorId="6FE90F56" wp14:editId="5AFE5099">
+            <wp:extent cx="2620899" cy="1514475"/>
+            <wp:effectExtent l="0" t="0" r="8255" b="0"/>
+            <wp:docPr id="2" name="Imagen 2"/>
+            <wp:cNvGraphicFramePr>
+              <a:graphicFrameLocks xmlns:a="http://schemas.openxmlformats.org/drawingml/2006/main" noChangeAspect="1"/>
+            </wp:cNvGraphicFramePr>
+            <a:graphic xmlns:a="http://schemas.openxmlformats.org/drawingml/2006/main">
+              <a:graphicData uri="http://schemas.openxmlformats.org/drawingml/2006/picture">
+                <pic:pic xmlns:pic="http://schemas.openxmlformats.org/drawingml/2006/picture">
+                  <pic:nvPicPr>
+                    <pic:cNvPr id="1" name=""/>
+                    <pic:cNvPicPr/>
+                  </pic:nvPicPr>
+                  <pic:blipFill>
+                    <a:blip r:embed="rId6"/>
+                    <a:stretch>
+                      <a:fillRect/>
+                    </a:stretch>
+                  </pic:blipFill>
+                  <pic:spPr>
+                    <a:xfrm>
+                      <a:off x="0" y="0"/>
+                      <a:ext cx="2645320" cy="1528587"/>
+                    </a:xfrm>
+                    <a:prstGeom prst="rect">
+                      <a:avLst/>
+                    </a:prstGeom>
+                  </pic:spPr>
+                </pic:pic>
+              </a:graphicData>
+            </a:graphic>
+          </wp:inline>
+        </w:drawing>
+      </w:r>
+      <w:r>
+        <w:rPr>
+          <w:rFonts w:ascii="Arial" w:hAnsi="Arial" w:cs="Arial"/>
+        </w:rPr>
+        <w:drawing>
+          <wp:inline distT="0" distB="0" distL="0" distR="0" wp14:anchorId="279423D6" wp14:editId="22AF1C20">
+            <wp:extent cx="2686050" cy="1639347"/>
+            <wp:effectExtent l="0" t="0" r="0" b="0"/>
+            <wp:docPr id="3" name="Imagen 3"/>
+            <wp:cNvGraphicFramePr>
+              <a:graphicFrameLocks xmlns:a="http://schemas.openxmlformats.org/drawingml/2006/main" noChangeAspect="1"/>
+            </wp:cNvGraphicFramePr>
+            <a:graphic xmlns:a="http://schemas.openxmlformats.org/drawingml/2006/main">
+              <a:graphicData uri="http://schemas.openxmlformats.org/drawingml/2006/picture">
+                <pic:pic xmlns:pic="http://schemas.openxmlformats.org/drawingml/2006/picture">
+                  <pic:nvPicPr>
+                    <pic:cNvPr id="1" name=""/>
+                    <pic:cNvPicPr/>
+                  </pic:nvPicPr>
+                  <pic:blipFill>
+                    <a:blip r:embed="rId7"/>
+                    <a:stretch>
+                      <a:fillRect/>
+                    </a:stretch>
+                  </pic:blipFill>
+                  <pic:spPr>
+                    <a:xfrm>
+                      <a:off x="0" y="0"/>
+                      <a:ext cx="2708236" cy="1652887"/>
+                    </a:xfrm>
+                    <a:prstGeom prst="rect">
+                      <a:avLst/>
+                    </a:prstGeom>
+                  </pic:spPr>
+                </pic:pic>
+              </a:graphicData>
+            </a:graphic>
+          </wp:inline>
+        </w:drawing>
+      </w:r>
+    </w:p>
+    <w:p>
+      <w:pPr>
+        <w:tabs>
+          <w:tab w:val="left" w:pos="2775"/>
+        </w:tabs>
+        <w:jc w:val="both"/>
+        <w:rPr>
+          <w:rFonts w:ascii="Arial" w:hAnsi="Arial" w:cs="Arial"/>
+        </w:rPr>
+      </w:pPr>
+      <w:r>
+        <w:rPr>
+          <w:rFonts w:ascii="Arial" w:hAnsi="Arial" w:cs="Arial"/>
+        </w:rPr>
+        <w:drawing>
+          <wp:anchor distT="0" distB="0" distL="114300" distR="114300" simplePos="0" relativeHeight="251659264" behindDoc="1" locked="0" layoutInCell="1" allowOverlap="1" wp14:anchorId="39830733">
+            <wp:simplePos x="0" y="0"/>
+            <wp:positionH relativeFrom="column">
+              <wp:posOffset>3101340</wp:posOffset>
+            </wp:positionH>
+            <wp:positionV relativeFrom="paragraph">
+              <wp:posOffset>117475</wp:posOffset>
+            </wp:positionV>
+            <wp:extent cx="1952625" cy="1535361"/>
+            <wp:effectExtent l="0" t="0" r="0" b="8255"/>
+            <wp:wrapNone/>
+            <wp:docPr id="5" name="Imagen 5"/>
+            <wp:cNvGraphicFramePr>
+              <a:graphicFrameLocks xmlns:a="http://schemas.openxmlformats.org/drawingml/2006/main" noChangeAspect="1"/>
+            </wp:cNvGraphicFramePr>
+            <a:graphic xmlns:a="http://schemas.openxmlformats.org/drawingml/2006/main">
+              <a:graphicData uri="http://schemas.openxmlformats.org/drawingml/2006/picture">
+                <pic:pic xmlns:pic="http://schemas.openxmlformats.org/drawingml/2006/picture">
+                  <pic:nvPicPr>
+                    <pic:cNvPr id="1" name=""/>
+                    <pic:cNvPicPr/>
+                  </pic:nvPicPr>
+                  <pic:blipFill>
+                    <a:blip r:embed="rId8" cstate="print">
+                      <a:extLst>
+                        <a:ext uri="{28A0092B-C50C-407E-A947-70E740481C1C}">
+                          <a14:useLocalDpi xmlns:a14="http://schemas.microsoft.com/office/drawing/2010/main" val="0"/>
+                        </a:ext>
+                      </a:extLst>
+                    </a:blip>
+                    <a:stretch>
+                      <a:fillRect/>
+                    </a:stretch>
+                  </pic:blipFill>
+                  <pic:spPr>
+                    <a:xfrm>
+                      <a:off x="0" y="0"/>
+                      <a:ext cx="1952625" cy="1535361"/>
+                    </a:xfrm>
+                    <a:prstGeom prst="rect">
+                      <a:avLst/>
+                    </a:prstGeom>
+                  </pic:spPr>
+                </pic:pic>
+              </a:graphicData>
+            </a:graphic>
+            <wp14:sizeRelH relativeFrom="margin">
+              <wp14:pctWidth>0</wp14:pctWidth>
+            </wp14:sizeRelH>
+            <wp14:sizeRelV relativeFrom="margin">
+              <wp14:pctHeight>0</wp14:pctHeight>
+            </wp14:sizeRelV>
+          </wp:anchor>
+        </w:drawing>
+      </w:r>
+      <w:r>
+        <w:rPr>
+          <w:rFonts w:ascii="Arial" w:hAnsi="Arial" w:cs="Arial"/>
+        </w:rPr>
+        <w:drawing>
+          <wp:inline distT="0" distB="0" distL="0" distR="0" wp14:anchorId="330748E2" wp14:editId="3983DA19">
+            <wp:extent cx="2896661" cy="1543050"/>
+            <wp:effectExtent l="0" t="0" r="0" b="0"/>
+            <wp:docPr id="4" name="Imagen 4"/>
+            <wp:cNvGraphicFramePr>
+              <a:graphicFrameLocks xmlns:a="http://schemas.openxmlformats.org/drawingml/2006/main" noChangeAspect="1"/>
+            </wp:cNvGraphicFramePr>
+            <a:graphic xmlns:a="http://schemas.openxmlformats.org/drawingml/2006/main">
+              <a:graphicData uri="http://schemas.openxmlformats.org/drawingml/2006/picture">
+                <pic:pic xmlns:pic="http://schemas.openxmlformats.org/drawingml/2006/picture">
+                  <pic:nvPicPr>
+                    <pic:cNvPr id="1" name=""/>
+                    <pic:cNvPicPr/>
+                  </pic:nvPicPr>
+                  <pic:blipFill>
+                    <a:blip r:embed="rId9"/>
+                    <a:stretch>
+                      <a:fillRect/>
+                    </a:stretch>
+                  </pic:blipFill>
+                  <pic:spPr>
+                    <a:xfrm>
+                      <a:off x="0" y="0"/>
+                      <a:ext cx="2936917" cy="1564494"/>
+                    </a:xfrm>
+                    <a:prstGeom prst="rect">
+                      <a:avLst/>
+                    </a:prstGeom>
+                  </pic:spPr>
+                </pic:pic>
+              </a:graphicData>
+            </a:graphic>
+          </wp:inline>
+        </w:drawing>
+      </w:r>
+      <w:r>
+        <w:rPr>
+          <w:noProof/>
         </w:rPr>
         <w:t xml:space="preserve"> </w:t>
       </w:r>
+    </w:p>
+    <w:p>
+      <w:pPr>
+        <w:pStyle w:val="Prrafodelista"/>
+        <w:tabs>
+          <w:tab w:val="left" w:pos="2775"/>
+        </w:tabs>
+        <w:jc w:val="both"/>
+        <w:rPr>
+          <w:rFonts w:ascii="Arial" w:hAnsi="Arial" w:cs="Arial"/>
+        </w:rPr>
+      </w:pPr>
+    </w:p>
+    <w:p>
+      <w:pPr>
+        <w:pStyle w:val="Prrafodelista"/>
+        <w:numPr>
+          <w:ilvl w:val="0"/>
+          <w:numId w:val="18"/>
+        </w:numPr>
+        <w:tabs>
+          <w:tab w:val="left" w:pos="2775"/>
+        </w:tabs>
+        <w:jc w:val="both"/>
+        <w:rPr>
+          <w:rFonts w:ascii="Arial" w:hAnsi="Arial" w:cs="Arial"/>
+          <w:b/>
+          <w:vanish/>
+        </w:rPr>
+      </w:pPr>
+    </w:p>
+    <w:p>
+      <w:pPr>
+        <w:pStyle w:val="Prrafodelista"/>
+        <w:numPr>
+          <w:ilvl w:val="0"/>
+          <w:numId w:val="18"/>
+        </w:numPr>
+        <w:tabs>
+          <w:tab w:val="left" w:pos="2775"/>
+        </w:tabs>
+        <w:jc w:val="both"/>
+        <w:rPr>
+          <w:rFonts w:ascii="Arial" w:hAnsi="Arial" w:cs="Arial"/>
+          <w:b/>
+          <w:vanish/>
+        </w:rPr>
+      </w:pPr>
+    </w:p>
+    <w:p>
+      <w:pPr>
+        <w:pStyle w:val="Prrafodelista"/>
+        <w:numPr>
+          <w:ilvl w:val="1"/>
+          <w:numId w:val="18"/>
+        </w:numPr>
+        <w:tabs>
+          <w:tab w:val="left" w:pos="2775"/>
+        </w:tabs>
+        <w:jc w:val="both"/>
+        <w:rPr>
+          <w:rFonts w:ascii="Arial" w:hAnsi="Arial" w:cs="Arial"/>
+          <w:b/>
+          <w:vanish/>
+        </w:rPr>
+      </w:pPr>
+    </w:p>
+    <w:p>
+      <w:pPr>
+        <w:pStyle w:val="Prrafodelista"/>
+        <w:numPr>
+          <w:ilvl w:val="1"/>
+          <w:numId w:val="18"/>
+        </w:numPr>
+        <w:tabs>
+          <w:tab w:val="left" w:pos="2775"/>
+        </w:tabs>
+        <w:jc w:val="both"/>
+        <w:rPr>
+          <w:rFonts w:ascii="Arial" w:hAnsi="Arial" w:cs="Arial"/>
+          <w:b/>
+          <w:vanish/>
+        </w:rPr>
+      </w:pPr>
+    </w:p>
+    <w:p>
+      <w:pPr>
+        <w:pStyle w:val="Prrafodelista"/>
+        <w:numPr>
+          <w:ilvl w:val="1"/>
+          <w:numId w:val="18"/>
+        </w:numPr>
+        <w:tabs>
+          <w:tab w:val="left" w:pos="2775"/>
+        </w:tabs>
+        <w:jc w:val="both"/>
+        <w:rPr>
+          <w:rFonts w:ascii="Arial" w:hAnsi="Arial" w:cs="Arial"/>
+          <w:b/>
+          <w:vanish/>
+        </w:rPr>
+      </w:pPr>
+    </w:p>
+    <w:p>
+      <w:pPr>
+        <w:pStyle w:val="Prrafodelista"/>
+        <w:numPr>
+          <w:ilvl w:val="1"/>
+          <w:numId w:val="18"/>
+        </w:numPr>
+        <w:tabs>
+          <w:tab w:val="left" w:pos="2775"/>
+        </w:tabs>
+        <w:jc w:val="both"/>
+        <w:rPr>
+          <w:rFonts w:ascii="Arial" w:hAnsi="Arial" w:cs="Arial"/>
+          <w:b/>
+        </w:rPr>
+      </w:pPr>
+      <w:r>
+        <w:rPr>
+          <w:rFonts w:ascii="Arial" w:hAnsi="Arial" w:cs="Arial"/>
+          <w:b/>
+        </w:rPr>
+        <w:t xml:space="preserve">Avances de implementación modulo </w:t>
+      </w:r>
+      <w:r>
+        <w:rPr>
+          <w:rFonts w:ascii="Arial" w:hAnsi="Arial" w:cs="Arial"/>
+          <w:b/>
+        </w:rPr>
+        <w:t>2</w:t>
+      </w:r>
+    </w:p>
+    <w:p>
+      <w:pPr>
+        <w:pStyle w:val="Prrafodelista"/>
+        <w:tabs>
+          <w:tab w:val="left" w:pos="2775"/>
+        </w:tabs>
+        <w:ind w:left="1080"/>
+        <w:jc w:val="both"/>
+        <w:rPr>
+          <w:rFonts w:ascii="Arial" w:hAnsi="Arial" w:cs="Arial"/>
+          <w:b/>
+        </w:rPr>
+      </w:pPr>
+    </w:p>
+    <w:p>
+      <w:pPr>
+        <w:pStyle w:val="Prrafodelista"/>
+        <w:numPr>
+          <w:ilvl w:val="2"/>
+          <w:numId w:val="18"/>
+        </w:numPr>
+        <w:tabs>
+          <w:tab w:val="left" w:pos="2775"/>
+        </w:tabs>
+        <w:jc w:val="both"/>
+        <w:rPr>
+          <w:rFonts w:ascii="Arial" w:hAnsi="Arial" w:cs="Arial"/>
+        </w:rPr>
+      </w:pPr>
+      <w:r>
+        <w:rPr>
+          <w:rFonts w:ascii="Arial" w:hAnsi="Arial" w:cs="Arial"/>
+        </w:rPr>
+        <w:t xml:space="preserve">Avance en modulo 2                                             </w:t>
+      </w:r>
+      <w:r>
+        <w:rPr>
+          <w:rFonts w:ascii="Arial" w:hAnsi="Arial" w:cs="Arial"/>
+        </w:rPr>
+        <w:t xml:space="preserve">   </w:t>
+      </w:r>
+      <w:r>
+        <w:rPr>
+          <w:rFonts w:ascii="Arial" w:hAnsi="Arial" w:cs="Arial"/>
+        </w:rPr>
+        <w:t xml:space="preserve"> 60%</w:t>
+      </w:r>
+    </w:p>
+    <w:p>
+      <w:pPr>
+        <w:pStyle w:val="Prrafodelista"/>
+        <w:numPr>
+          <w:ilvl w:val="2"/>
+          <w:numId w:val="18"/>
+        </w:numPr>
+        <w:tabs>
+          <w:tab w:val="left" w:pos="2775"/>
+        </w:tabs>
+        <w:jc w:val="both"/>
+        <w:rPr>
+          <w:rFonts w:ascii="Arial" w:hAnsi="Arial" w:cs="Arial"/>
+        </w:rPr>
+      </w:pPr>
+      <w:r>
+        <w:rPr>
+          <w:rFonts w:ascii="Arial" w:hAnsi="Arial" w:cs="Arial"/>
+        </w:rPr>
+        <w:t>Implementaciones estadísticas                                 30%</w:t>
+      </w:r>
+    </w:p>
+    <w:p>
+      <w:pPr>
+        <w:pStyle w:val="Prrafodelista"/>
+        <w:numPr>
+          <w:ilvl w:val="2"/>
+          <w:numId w:val="18"/>
+        </w:numPr>
+        <w:tabs>
+          <w:tab w:val="left" w:pos="2775"/>
+        </w:tabs>
+        <w:jc w:val="both"/>
+        <w:rPr>
+          <w:rFonts w:ascii="Arial" w:hAnsi="Arial" w:cs="Arial"/>
+        </w:rPr>
+      </w:pPr>
+      <w:r>
+        <w:rPr>
+          <w:rFonts w:ascii="Arial" w:hAnsi="Arial" w:cs="Arial"/>
+        </w:rPr>
+        <w:t>Implementaciones vistas maquetados                      90%</w:t>
+      </w:r>
+    </w:p>
+    <w:p>
+      <w:pPr>
+        <w:pStyle w:val="Prrafodelista"/>
+        <w:numPr>
+          <w:ilvl w:val="2"/>
+          <w:numId w:val="18"/>
+        </w:numPr>
+        <w:tabs>
+          <w:tab w:val="left" w:pos="2775"/>
+        </w:tabs>
+        <w:jc w:val="both"/>
+        <w:rPr>
+          <w:rFonts w:ascii="Arial" w:hAnsi="Arial" w:cs="Arial"/>
+        </w:rPr>
+      </w:pPr>
+      <w:r>
+        <w:rPr>
+          <w:rFonts w:ascii="Arial" w:hAnsi="Arial" w:cs="Arial"/>
+        </w:rPr>
+        <w:t xml:space="preserve">Implementación reporte de laboratorio             </w:t>
+      </w:r>
+      <w:r>
+        <w:rPr>
+          <w:rFonts w:ascii="Arial" w:hAnsi="Arial" w:cs="Arial"/>
+        </w:rPr>
+        <w:t xml:space="preserve">         </w:t>
+      </w:r>
+      <w:r>
+        <w:rPr>
+          <w:rFonts w:ascii="Arial" w:hAnsi="Arial" w:cs="Arial"/>
+        </w:rPr>
+        <w:t xml:space="preserve"> 0%</w:t>
+      </w:r>
+    </w:p>
+    <w:p>
+      <w:pPr>
+        <w:pStyle w:val="Prrafodelista"/>
+        <w:numPr>
+          <w:ilvl w:val="2"/>
+          <w:numId w:val="18"/>
+        </w:numPr>
+        <w:tabs>
+          <w:tab w:val="left" w:pos="2775"/>
+        </w:tabs>
+        <w:jc w:val="both"/>
+        <w:rPr>
+          <w:rFonts w:ascii="Arial" w:hAnsi="Arial" w:cs="Arial"/>
+        </w:rPr>
+      </w:pPr>
+      <w:r>
+        <w:rPr>
+          <w:rFonts w:ascii="Arial" w:hAnsi="Arial" w:cs="Arial"/>
+        </w:rPr>
+        <w:t>Implementación consolidados de parámetros</w:t>
+      </w:r>
+      <w:r>
+        <w:rPr>
+          <w:rFonts w:ascii="Arial" w:hAnsi="Arial" w:cs="Arial"/>
+        </w:rPr>
+        <w:t xml:space="preserve">          </w:t>
+      </w:r>
+      <w:r>
+        <w:rPr>
+          <w:rFonts w:ascii="Arial" w:hAnsi="Arial" w:cs="Arial"/>
+        </w:rPr>
+        <w:t xml:space="preserve"> 90%</w:t>
+      </w:r>
+    </w:p>
+    <w:p>
+      <w:pPr>
+        <w:pStyle w:val="Prrafodelista"/>
+        <w:tabs>
+          <w:tab w:val="left" w:pos="2775"/>
+        </w:tabs>
+        <w:ind w:left="1800"/>
+        <w:jc w:val="both"/>
+        <w:rPr>
+          <w:rFonts w:ascii="Arial" w:hAnsi="Arial" w:cs="Arial"/>
+        </w:rPr>
+      </w:pPr>
+    </w:p>
+    <w:p>
+      <w:pPr>
+        <w:pStyle w:val="Prrafodelista"/>
+        <w:numPr>
+          <w:ilvl w:val="1"/>
+          <w:numId w:val="18"/>
+        </w:numPr>
+        <w:tabs>
+          <w:tab w:val="left" w:pos="2775"/>
+        </w:tabs>
+        <w:jc w:val="both"/>
+        <w:rPr>
+          <w:rFonts w:ascii="Arial" w:hAnsi="Arial" w:cs="Arial"/>
+          <w:b/>
+        </w:rPr>
+      </w:pPr>
+      <w:r>
+        <w:rPr>
+          <w:rFonts w:ascii="Arial" w:hAnsi="Arial" w:cs="Arial"/>
+          <w:b/>
+        </w:rPr>
+        <w:t xml:space="preserve">Avances de implementación modulo </w:t>
+      </w:r>
+      <w:r>
+        <w:rPr>
+          <w:rFonts w:ascii="Arial" w:hAnsi="Arial" w:cs="Arial"/>
+          <w:b/>
+        </w:rPr>
+        <w:t>3</w:t>
+      </w:r>
+    </w:p>
+    <w:p>
+      <w:pPr>
+        <w:pStyle w:val="Prrafodelista"/>
+        <w:numPr>
+          <w:ilvl w:val="2"/>
+          <w:numId w:val="18"/>
+        </w:numPr>
+        <w:tabs>
+          <w:tab w:val="left" w:pos="2775"/>
+        </w:tabs>
+        <w:jc w:val="both"/>
+        <w:rPr>
+          <w:rFonts w:ascii="Arial" w:hAnsi="Arial" w:cs="Arial"/>
+        </w:rPr>
+      </w:pPr>
+      <w:r>
+        <w:rPr>
+          <w:rFonts w:ascii="Arial" w:hAnsi="Arial" w:cs="Arial"/>
+        </w:rPr>
+        <w:t xml:space="preserve">Avance modulo 3                                                  </w:t>
+      </w:r>
+      <w:r>
+        <w:rPr>
+          <w:rFonts w:ascii="Arial" w:hAnsi="Arial" w:cs="Arial"/>
+        </w:rPr>
+        <w:t xml:space="preserve">    </w:t>
+      </w:r>
+      <w:r>
+        <w:rPr>
+          <w:rFonts w:ascii="Arial" w:hAnsi="Arial" w:cs="Arial"/>
+        </w:rPr>
+        <w:t xml:space="preserve"> </w:t>
+      </w:r>
+      <w:r>
+        <w:rPr>
+          <w:rFonts w:ascii="Arial" w:hAnsi="Arial" w:cs="Arial"/>
+        </w:rPr>
+        <w:t>55%</w:t>
+      </w:r>
+    </w:p>
+    <w:p>
+      <w:pPr>
+        <w:pStyle w:val="Prrafodelista"/>
+        <w:numPr>
+          <w:ilvl w:val="2"/>
+          <w:numId w:val="18"/>
+        </w:numPr>
+        <w:tabs>
+          <w:tab w:val="left" w:pos="2775"/>
+        </w:tabs>
+        <w:jc w:val="both"/>
+        <w:rPr>
+          <w:rFonts w:ascii="Arial" w:hAnsi="Arial" w:cs="Arial"/>
+        </w:rPr>
+      </w:pPr>
+      <w:r>
+        <w:rPr>
+          <w:rFonts w:ascii="Arial" w:hAnsi="Arial" w:cs="Arial"/>
+        </w:rPr>
+        <w:t xml:space="preserve">Manejo de errores                                                </w:t>
+      </w:r>
+      <w:r>
+        <w:rPr>
+          <w:rFonts w:ascii="Arial" w:hAnsi="Arial" w:cs="Arial"/>
+        </w:rPr>
+        <w:t xml:space="preserve"> </w:t>
+      </w:r>
+      <w:r>
+        <w:rPr>
+          <w:rFonts w:ascii="Arial" w:hAnsi="Arial" w:cs="Arial"/>
+        </w:rPr>
+        <w:t xml:space="preserve">  </w:t>
+      </w:r>
+      <w:r>
+        <w:rPr>
+          <w:rFonts w:ascii="Arial" w:hAnsi="Arial" w:cs="Arial"/>
+        </w:rPr>
+        <w:t xml:space="preserve">  </w:t>
+      </w:r>
+      <w:r>
+        <w:rPr>
+          <w:rFonts w:ascii="Arial" w:hAnsi="Arial" w:cs="Arial"/>
+        </w:rPr>
+        <w:t xml:space="preserve"> 30%</w:t>
+      </w:r>
+    </w:p>
+    <w:p>
+      <w:pPr>
+        <w:pStyle w:val="Prrafodelista"/>
+        <w:numPr>
+          <w:ilvl w:val="2"/>
+          <w:numId w:val="18"/>
+        </w:numPr>
+        <w:tabs>
+          <w:tab w:val="left" w:pos="2775"/>
+        </w:tabs>
+        <w:jc w:val="both"/>
+        <w:rPr>
+          <w:rFonts w:ascii="Arial" w:hAnsi="Arial" w:cs="Arial"/>
+        </w:rPr>
+      </w:pPr>
+      <w:r>
+        <w:rPr>
+          <w:rFonts w:ascii="Arial" w:hAnsi="Arial" w:cs="Arial"/>
+        </w:rPr>
+        <w:t xml:space="preserve">Sistema control de logs                                     </w:t>
+      </w:r>
+      <w:r>
+        <w:rPr>
+          <w:rFonts w:ascii="Arial" w:hAnsi="Arial" w:cs="Arial"/>
+        </w:rPr>
+        <w:t xml:space="preserve"> </w:t>
+      </w:r>
+      <w:r>
+        <w:rPr>
+          <w:rFonts w:ascii="Arial" w:hAnsi="Arial" w:cs="Arial"/>
+        </w:rPr>
+        <w:t xml:space="preserve">   </w:t>
+      </w:r>
+      <w:r>
+        <w:rPr>
+          <w:rFonts w:ascii="Arial" w:hAnsi="Arial" w:cs="Arial"/>
+        </w:rPr>
+        <w:t xml:space="preserve">  </w:t>
+      </w:r>
+      <w:r>
+        <w:rPr>
+          <w:rFonts w:ascii="Arial" w:hAnsi="Arial" w:cs="Arial"/>
+        </w:rPr>
+        <w:t xml:space="preserve">   50%</w:t>
+      </w:r>
+    </w:p>
+    <w:p>
+      <w:pPr>
+        <w:pStyle w:val="Prrafodelista"/>
+        <w:numPr>
+          <w:ilvl w:val="2"/>
+          <w:numId w:val="18"/>
+        </w:numPr>
+        <w:tabs>
+          <w:tab w:val="left" w:pos="2775"/>
+        </w:tabs>
+        <w:jc w:val="both"/>
+        <w:rPr>
+          <w:rFonts w:ascii="Arial" w:hAnsi="Arial" w:cs="Arial"/>
+        </w:rPr>
+      </w:pPr>
+      <w:r>
+        <w:rPr>
+          <w:rFonts w:ascii="Arial" w:hAnsi="Arial" w:cs="Arial"/>
+        </w:rPr>
+        <w:t xml:space="preserve">Implementación perfil de composteras              </w:t>
+      </w:r>
+      <w:r>
+        <w:rPr>
+          <w:rFonts w:ascii="Arial" w:hAnsi="Arial" w:cs="Arial"/>
+        </w:rPr>
+        <w:t xml:space="preserve">      </w:t>
+      </w:r>
+      <w:r>
+        <w:rPr>
+          <w:rFonts w:ascii="Arial" w:hAnsi="Arial" w:cs="Arial"/>
+        </w:rPr>
+        <w:t xml:space="preserve">   80%</w:t>
+      </w:r>
+    </w:p>
+    <w:p>
+      <w:pPr>
+        <w:pStyle w:val="Prrafodelista"/>
+        <w:numPr>
+          <w:ilvl w:val="2"/>
+          <w:numId w:val="18"/>
+        </w:numPr>
+        <w:tabs>
+          <w:tab w:val="left" w:pos="2775"/>
+        </w:tabs>
+        <w:jc w:val="both"/>
+        <w:rPr>
+          <w:rFonts w:ascii="Arial" w:hAnsi="Arial" w:cs="Arial"/>
+        </w:rPr>
+      </w:pPr>
+      <w:r>
+        <w:rPr>
+          <w:rFonts w:ascii="Arial" w:hAnsi="Arial" w:cs="Arial"/>
+        </w:rPr>
+        <w:t xml:space="preserve">Generación de alertas y notificaciones                </w:t>
+      </w:r>
+      <w:r>
+        <w:rPr>
+          <w:rFonts w:ascii="Arial" w:hAnsi="Arial" w:cs="Arial"/>
+        </w:rPr>
+        <w:t xml:space="preserve">     </w:t>
+      </w:r>
+      <w:r>
+        <w:rPr>
+          <w:rFonts w:ascii="Arial" w:hAnsi="Arial" w:cs="Arial"/>
+        </w:rPr>
+        <w:t xml:space="preserve">   0%</w:t>
+      </w:r>
+    </w:p>
+    <w:p>
+      <w:pPr>
+        <w:pStyle w:val="Prrafodelista"/>
+        <w:numPr>
+          <w:ilvl w:val="2"/>
+          <w:numId w:val="18"/>
+        </w:numPr>
+        <w:tabs>
+          <w:tab w:val="left" w:pos="2775"/>
+        </w:tabs>
+        <w:jc w:val="both"/>
+        <w:rPr>
+          <w:rFonts w:ascii="Arial" w:hAnsi="Arial" w:cs="Arial"/>
+        </w:rPr>
+      </w:pPr>
+      <w:r>
+        <w:rPr>
+          <w:rFonts w:ascii="Arial" w:hAnsi="Arial" w:cs="Arial"/>
+        </w:rPr>
+        <w:t xml:space="preserve">Implantación de sistema de apis                       </w:t>
+      </w:r>
+      <w:r>
+        <w:rPr>
+          <w:rFonts w:ascii="Arial" w:hAnsi="Arial" w:cs="Arial"/>
+        </w:rPr>
+        <w:t xml:space="preserve">         </w:t>
+      </w:r>
+      <w:r>
+        <w:rPr>
+          <w:rFonts w:ascii="Arial" w:hAnsi="Arial" w:cs="Arial"/>
+        </w:rPr>
+        <w:t>90%</w:t>
+      </w:r>
+    </w:p>
+    <w:p>
+      <w:pPr>
+        <w:pStyle w:val="Prrafodelista"/>
+        <w:numPr>
+          <w:ilvl w:val="2"/>
+          <w:numId w:val="18"/>
+        </w:numPr>
+        <w:tabs>
+          <w:tab w:val="left" w:pos="2775"/>
+        </w:tabs>
+        <w:jc w:val="both"/>
+        <w:rPr>
+          <w:rFonts w:ascii="Arial" w:hAnsi="Arial" w:cs="Arial"/>
+        </w:rPr>
+      </w:pPr>
+      <w:r>
+        <w:rPr>
+          <w:rFonts w:ascii="Arial" w:hAnsi="Arial" w:cs="Arial"/>
+        </w:rPr>
+        <w:t>Mapas                                                                         100%</w:t>
+      </w:r>
+    </w:p>
+    <w:p>
+      <w:pPr>
+        <w:pStyle w:val="Prrafodelista"/>
+        <w:tabs>
+          <w:tab w:val="left" w:pos="2775"/>
+        </w:tabs>
+        <w:ind w:left="1080"/>
+        <w:jc w:val="both"/>
+        <w:rPr>
+          <w:rFonts w:ascii="Arial" w:hAnsi="Arial" w:cs="Arial"/>
+          <w:b/>
+        </w:rPr>
+      </w:pPr>
+    </w:p>
+    <w:p>
+      <w:pPr>
+        <w:pStyle w:val="Prrafodelista"/>
+        <w:tabs>
+          <w:tab w:val="left" w:pos="2775"/>
+        </w:tabs>
+        <w:ind w:left="1080"/>
+        <w:jc w:val="both"/>
+        <w:rPr>
+          <w:rFonts w:ascii="Arial" w:hAnsi="Arial" w:cs="Arial"/>
+          <w:b/>
+        </w:rPr>
+      </w:pPr>
+      <w:r>
+        <w:rPr>
+          <w:rFonts w:ascii="Arial" w:hAnsi="Arial" w:cs="Arial"/>
+        </w:rPr>
+        <w:drawing>
+          <wp:anchor distT="0" distB="0" distL="114300" distR="114300" simplePos="0" relativeHeight="251660288" behindDoc="1" locked="0" layoutInCell="1" allowOverlap="1" wp14:anchorId="12B6B195">
+            <wp:simplePos x="0" y="0"/>
+            <wp:positionH relativeFrom="column">
+              <wp:posOffset>-222885</wp:posOffset>
+            </wp:positionH>
+            <wp:positionV relativeFrom="paragraph">
+              <wp:posOffset>151765</wp:posOffset>
+            </wp:positionV>
+            <wp:extent cx="5629275" cy="2683428"/>
+            <wp:effectExtent l="0" t="0" r="0" b="3175"/>
+            <wp:wrapNone/>
+            <wp:docPr id="6" name="Imagen 6"/>
+            <wp:cNvGraphicFramePr>
+              <a:graphicFrameLocks xmlns:a="http://schemas.openxmlformats.org/drawingml/2006/main" noChangeAspect="1"/>
+            </wp:cNvGraphicFramePr>
+            <a:graphic xmlns:a="http://schemas.openxmlformats.org/drawingml/2006/main">
+              <a:graphicData uri="http://schemas.openxmlformats.org/drawingml/2006/picture">
+                <pic:pic xmlns:pic="http://schemas.openxmlformats.org/drawingml/2006/picture">
+                  <pic:nvPicPr>
+                    <pic:cNvPr id="1" name=""/>
+                    <pic:cNvPicPr/>
+                  </pic:nvPicPr>
+                  <pic:blipFill>
+                    <a:blip r:embed="rId10" cstate="print">
+                      <a:extLst>
+                        <a:ext uri="{28A0092B-C50C-407E-A947-70E740481C1C}">
+                          <a14:useLocalDpi xmlns:a14="http://schemas.microsoft.com/office/drawing/2010/main" val="0"/>
+                        </a:ext>
+                      </a:extLst>
+                    </a:blip>
+                    <a:stretch>
+                      <a:fillRect/>
+                    </a:stretch>
+                  </pic:blipFill>
+                  <pic:spPr>
+                    <a:xfrm>
+                      <a:off x="0" y="0"/>
+                      <a:ext cx="5629275" cy="2683428"/>
+                    </a:xfrm>
+                    <a:prstGeom prst="rect">
+                      <a:avLst/>
+                    </a:prstGeom>
+                  </pic:spPr>
+                </pic:pic>
+              </a:graphicData>
+            </a:graphic>
+            <wp14:sizeRelH relativeFrom="margin">
+              <wp14:pctWidth>0</wp14:pctWidth>
+            </wp14:sizeRelH>
+            <wp14:sizeRelV relativeFrom="margin">
+              <wp14:pctHeight>0</wp14:pctHeight>
+            </wp14:sizeRelV>
+          </wp:anchor>
+        </w:drawing>
+      </w:r>
+    </w:p>
+    <w:p>
+      <w:pPr>
+        <w:tabs>
+          <w:tab w:val="left" w:pos="2775"/>
+        </w:tabs>
+        <w:jc w:val="both"/>
+        <w:rPr>
+          <w:rFonts w:ascii="Arial" w:hAnsi="Arial" w:cs="Arial"/>
+          <w:b/>
+        </w:rPr>
+      </w:pPr>
+    </w:p>
+    <w:p>
+      <w:pPr>
+        <w:pStyle w:val="Prrafodelista"/>
+        <w:tabs>
+          <w:tab w:val="left" w:pos="2775"/>
+        </w:tabs>
+        <w:ind w:left="1080"/>
+        <w:jc w:val="both"/>
+        <w:rPr>
+          <w:rFonts w:ascii="Arial" w:hAnsi="Arial" w:cs="Arial"/>
+          <w:b/>
+        </w:rPr>
+      </w:pPr>
+    </w:p>
+    <w:p>
+      <w:pPr>
+        <w:pStyle w:val="Prrafodelista"/>
+        <w:tabs>
+          <w:tab w:val="left" w:pos="2775"/>
+        </w:tabs>
+        <w:jc w:val="both"/>
+        <w:rPr>
+          <w:rFonts w:ascii="Arial" w:hAnsi="Arial" w:cs="Arial"/>
+          <w:b/>
+        </w:rPr>
+      </w:pPr>
+    </w:p>
+    <w:p>
+      <w:pPr>
+        <w:pStyle w:val="Prrafodelista"/>
+        <w:tabs>
+          <w:tab w:val="left" w:pos="2775"/>
+        </w:tabs>
+        <w:ind w:left="1080"/>
+        <w:jc w:val="both"/>
+        <w:rPr>
+          <w:rFonts w:ascii="Arial" w:hAnsi="Arial" w:cs="Arial"/>
+          <w:b/>
+        </w:rPr>
+      </w:pPr>
+    </w:p>
+    <w:p>
+      <w:pPr>
+        <w:pStyle w:val="Prrafodelista"/>
+        <w:tabs>
+          <w:tab w:val="left" w:pos="2775"/>
+        </w:tabs>
+        <w:ind w:left="1080"/>
+        <w:jc w:val="both"/>
+        <w:rPr>
+          <w:rFonts w:ascii="Arial" w:hAnsi="Arial" w:cs="Arial"/>
+        </w:rPr>
+      </w:pPr>
+    </w:p>
+    <w:p>
+      <w:pPr>
+        <w:pStyle w:val="Prrafodelista"/>
+        <w:tabs>
+          <w:tab w:val="left" w:pos="2775"/>
+        </w:tabs>
+        <w:ind w:left="1080"/>
+        <w:jc w:val="both"/>
+        <w:rPr>
+          <w:rFonts w:ascii="Arial" w:hAnsi="Arial" w:cs="Arial"/>
+        </w:rPr>
+      </w:pPr>
+    </w:p>
+    <w:p>
+      <w:pPr>
+        <w:pStyle w:val="Prrafodelista"/>
+        <w:tabs>
+          <w:tab w:val="left" w:pos="2775"/>
+        </w:tabs>
+        <w:ind w:left="1080"/>
+        <w:jc w:val="both"/>
+        <w:rPr>
+          <w:rFonts w:ascii="Arial" w:hAnsi="Arial" w:cs="Arial"/>
+        </w:rPr>
+      </w:pPr>
     </w:p>
     <w:p>
       <w:pPr>
@@ -1139,66 +2682,217 @@
         <w:tabs>
           <w:tab w:val="left" w:pos="2775"/>
         </w:tabs>
-        <w:rPr>
-          <w:rFonts w:ascii="Arial" w:hAnsi="Arial" w:cs="Arial"/>
-          <w:b/>
-        </w:rPr>
-      </w:pPr>
-    </w:p>
-    <w:p>
-      <w:pPr>
-        <w:tabs>
-          <w:tab w:val="left" w:pos="2775"/>
-        </w:tabs>
-        <w:rPr>
-          <w:rFonts w:ascii="Arial" w:hAnsi="Arial" w:cs="Arial"/>
-          <w:b/>
-        </w:rPr>
-      </w:pPr>
-    </w:p>
-    <w:p>
-      <w:pPr>
-        <w:tabs>
-          <w:tab w:val="left" w:pos="2775"/>
-        </w:tabs>
-        <w:rPr>
-          <w:rFonts w:ascii="Arial" w:hAnsi="Arial" w:cs="Arial"/>
-          <w:b/>
-        </w:rPr>
-      </w:pPr>
-    </w:p>
-    <w:p>
-      <w:pPr>
-        <w:tabs>
-          <w:tab w:val="left" w:pos="2775"/>
-        </w:tabs>
-        <w:rPr>
-          <w:rFonts w:ascii="Arial" w:hAnsi="Arial" w:cs="Arial"/>
-          <w:b/>
-        </w:rPr>
-      </w:pPr>
-    </w:p>
-    <w:p>
-      <w:pPr>
-        <w:tabs>
-          <w:tab w:val="left" w:pos="2775"/>
-        </w:tabs>
-        <w:rPr>
-          <w:rFonts w:ascii="Arial" w:hAnsi="Arial" w:cs="Arial"/>
-          <w:b/>
-        </w:rPr>
-      </w:pPr>
-    </w:p>
-    <w:p>
-      <w:pPr>
-        <w:tabs>
-          <w:tab w:val="left" w:pos="2775"/>
-        </w:tabs>
-        <w:rPr>
-          <w:rFonts w:ascii="Arial" w:hAnsi="Arial" w:cs="Arial"/>
-          <w:b/>
-        </w:rPr>
-      </w:pPr>
+        <w:jc w:val="both"/>
+        <w:rPr>
+          <w:rFonts w:ascii="Arial" w:hAnsi="Arial" w:cs="Arial"/>
+          <w:color w:val="374151"/>
+          <w:shd w:val="clear" w:color="auto" w:fill="F7F7F8"/>
+        </w:rPr>
+      </w:pPr>
+    </w:p>
+    <w:p>
+      <w:pPr>
+        <w:tabs>
+          <w:tab w:val="left" w:pos="2775"/>
+        </w:tabs>
+        <w:jc w:val="both"/>
+        <w:rPr>
+          <w:rFonts w:ascii="Arial" w:hAnsi="Arial" w:cs="Arial"/>
+          <w:color w:val="374151"/>
+          <w:shd w:val="clear" w:color="auto" w:fill="F7F7F8"/>
+        </w:rPr>
+      </w:pPr>
+    </w:p>
+    <w:p>
+      <w:pPr>
+        <w:tabs>
+          <w:tab w:val="left" w:pos="2775"/>
+        </w:tabs>
+        <w:rPr>
+          <w:rFonts w:ascii="Arial" w:hAnsi="Arial" w:cs="Arial"/>
+          <w:b/>
+        </w:rPr>
+      </w:pPr>
+      <w:r>
+        <w:rPr>
+          <w:rFonts w:ascii="Arial" w:hAnsi="Arial" w:cs="Arial"/>
+          <w:b/>
+        </w:rPr>
+        <w:drawing>
+          <wp:anchor distT="0" distB="0" distL="114300" distR="114300" simplePos="0" relativeHeight="251661312" behindDoc="1" locked="0" layoutInCell="1" allowOverlap="1" wp14:anchorId="05D8244B">
+            <wp:simplePos x="0" y="0"/>
+            <wp:positionH relativeFrom="column">
+              <wp:posOffset>443866</wp:posOffset>
+            </wp:positionH>
+            <wp:positionV relativeFrom="paragraph">
+              <wp:posOffset>9526</wp:posOffset>
+            </wp:positionV>
+            <wp:extent cx="4038600" cy="1869874"/>
+            <wp:effectExtent l="0" t="0" r="0" b="0"/>
+            <wp:wrapNone/>
+            <wp:docPr id="7" name="Imagen 7"/>
+            <wp:cNvGraphicFramePr>
+              <a:graphicFrameLocks xmlns:a="http://schemas.openxmlformats.org/drawingml/2006/main" noChangeAspect="1"/>
+            </wp:cNvGraphicFramePr>
+            <a:graphic xmlns:a="http://schemas.openxmlformats.org/drawingml/2006/main">
+              <a:graphicData uri="http://schemas.openxmlformats.org/drawingml/2006/picture">
+                <pic:pic xmlns:pic="http://schemas.openxmlformats.org/drawingml/2006/picture">
+                  <pic:nvPicPr>
+                    <pic:cNvPr id="1" name=""/>
+                    <pic:cNvPicPr/>
+                  </pic:nvPicPr>
+                  <pic:blipFill>
+                    <a:blip r:embed="rId11" cstate="print">
+                      <a:extLst>
+                        <a:ext uri="{28A0092B-C50C-407E-A947-70E740481C1C}">
+                          <a14:useLocalDpi xmlns:a14="http://schemas.microsoft.com/office/drawing/2010/main" val="0"/>
+                        </a:ext>
+                      </a:extLst>
+                    </a:blip>
+                    <a:stretch>
+                      <a:fillRect/>
+                    </a:stretch>
+                  </pic:blipFill>
+                  <pic:spPr>
+                    <a:xfrm>
+                      <a:off x="0" y="0"/>
+                      <a:ext cx="4050843" cy="1875542"/>
+                    </a:xfrm>
+                    <a:prstGeom prst="rect">
+                      <a:avLst/>
+                    </a:prstGeom>
+                  </pic:spPr>
+                </pic:pic>
+              </a:graphicData>
+            </a:graphic>
+            <wp14:sizeRelH relativeFrom="margin">
+              <wp14:pctWidth>0</wp14:pctWidth>
+            </wp14:sizeRelH>
+            <wp14:sizeRelV relativeFrom="margin">
+              <wp14:pctHeight>0</wp14:pctHeight>
+            </wp14:sizeRelV>
+          </wp:anchor>
+        </w:drawing>
+      </w:r>
+    </w:p>
+    <w:p>
+      <w:pPr>
+        <w:tabs>
+          <w:tab w:val="left" w:pos="2775"/>
+        </w:tabs>
+        <w:rPr>
+          <w:rFonts w:ascii="Arial" w:hAnsi="Arial" w:cs="Arial"/>
+          <w:b/>
+        </w:rPr>
+      </w:pPr>
+    </w:p>
+    <w:p>
+      <w:pPr>
+        <w:tabs>
+          <w:tab w:val="left" w:pos="2775"/>
+        </w:tabs>
+        <w:rPr>
+          <w:rFonts w:ascii="Arial" w:hAnsi="Arial" w:cs="Arial"/>
+          <w:b/>
+        </w:rPr>
+      </w:pPr>
+    </w:p>
+    <w:p>
+      <w:pPr>
+        <w:tabs>
+          <w:tab w:val="left" w:pos="2775"/>
+        </w:tabs>
+        <w:rPr>
+          <w:rFonts w:ascii="Arial" w:hAnsi="Arial" w:cs="Arial"/>
+          <w:b/>
+        </w:rPr>
+      </w:pPr>
+    </w:p>
+    <w:p>
+      <w:pPr>
+        <w:tabs>
+          <w:tab w:val="left" w:pos="2775"/>
+        </w:tabs>
+        <w:rPr>
+          <w:rFonts w:ascii="Arial" w:hAnsi="Arial" w:cs="Arial"/>
+          <w:b/>
+        </w:rPr>
+      </w:pPr>
+    </w:p>
+    <w:p>
+      <w:pPr>
+        <w:tabs>
+          <w:tab w:val="left" w:pos="2775"/>
+        </w:tabs>
+        <w:rPr>
+          <w:rFonts w:ascii="Arial" w:hAnsi="Arial" w:cs="Arial"/>
+          <w:b/>
+        </w:rPr>
+      </w:pPr>
+    </w:p>
+    <w:p>
+      <w:pPr>
+        <w:tabs>
+          <w:tab w:val="left" w:pos="2775"/>
+        </w:tabs>
+        <w:rPr>
+          <w:rFonts w:ascii="Arial" w:hAnsi="Arial" w:cs="Arial"/>
+          <w:b/>
+        </w:rPr>
+      </w:pPr>
+    </w:p>
+    <w:p>
+      <w:pPr>
+        <w:tabs>
+          <w:tab w:val="left" w:pos="2775"/>
+        </w:tabs>
+        <w:rPr>
+          <w:rFonts w:ascii="Arial" w:hAnsi="Arial" w:cs="Arial"/>
+          <w:b/>
+        </w:rPr>
+      </w:pPr>
+      <w:r>
+        <w:rPr>
+          <w:rFonts w:ascii="Arial" w:hAnsi="Arial" w:cs="Arial"/>
+          <w:b/>
+        </w:rPr>
+        <w:lastRenderedPageBreak/>
+        <w:drawing>
+          <wp:inline distT="0" distB="0" distL="0" distR="0" wp14:anchorId="0F86F5D3" wp14:editId="0008B5E3">
+            <wp:extent cx="5612130" cy="2679700"/>
+            <wp:effectExtent l="0" t="0" r="7620" b="6350"/>
+            <wp:docPr id="8" name="Imagen 8"/>
+            <wp:cNvGraphicFramePr>
+              <a:graphicFrameLocks xmlns:a="http://schemas.openxmlformats.org/drawingml/2006/main" noChangeAspect="1"/>
+            </wp:cNvGraphicFramePr>
+            <a:graphic xmlns:a="http://schemas.openxmlformats.org/drawingml/2006/main">
+              <a:graphicData uri="http://schemas.openxmlformats.org/drawingml/2006/picture">
+                <pic:pic xmlns:pic="http://schemas.openxmlformats.org/drawingml/2006/picture">
+                  <pic:nvPicPr>
+                    <pic:cNvPr id="1" name=""/>
+                    <pic:cNvPicPr/>
+                  </pic:nvPicPr>
+                  <pic:blipFill>
+                    <a:blip r:embed="rId12"/>
+                    <a:stretch>
+                      <a:fillRect/>
+                    </a:stretch>
+                  </pic:blipFill>
+                  <pic:spPr>
+                    <a:xfrm>
+                      <a:off x="0" y="0"/>
+                      <a:ext cx="5612130" cy="2679700"/>
+                    </a:xfrm>
+                    <a:prstGeom prst="rect">
+                      <a:avLst/>
+                    </a:prstGeom>
+                  </pic:spPr>
+                </pic:pic>
+              </a:graphicData>
+            </a:graphic>
+          </wp:inline>
+        </w:drawing>
+      </w:r>
     </w:p>
     <w:sectPr>
       <w:pgSz w:w="12240" w:h="15840"/>
@@ -1213,6 +2907,957 @@
 <file path=word/numbering.xml><?xml version="1.0" encoding="utf-8"?>
 <w:numbering xmlns:wpc="http://schemas.microsoft.com/office/word/2010/wordprocessingCanvas" xmlns:cx="http://schemas.microsoft.com/office/drawing/2014/chartex" xmlns:cx1="http://schemas.microsoft.com/office/drawing/2015/9/8/chartex" xmlns:cx2="http://schemas.microsoft.com/office/drawing/2015/10/21/chartex" xmlns:cx3="http://schemas.microsoft.com/office/drawing/2016/5/9/chartex" xmlns:cx4="http://schemas.microsoft.com/office/drawing/2016/5/10/chartex" xmlns:cx5="http://schemas.microsoft.com/office/drawing/2016/5/11/chartex" xmlns:cx6="http://schemas.microsoft.com/office/drawing/2016/5/12/chartex" xmlns:cx7="http://schemas.microsoft.com/office/drawing/2016/5/13/chartex" xmlns:cx8="http://schemas.microsoft.com/office/drawing/2016/5/14/chartex" xmlns:mc="http://schemas.openxmlformats.org/markup-compatibility/2006" xmlns:aink="http://schemas.microsoft.com/office/drawing/2016/ink" xmlns:am3d="http://schemas.microsoft.com/office/drawing/2017/model3d" xmlns:o="urn:schemas-microsoft-com:office:office" xmlns:r="http://schemas.openxmlformats.org/officeDocument/2006/relationships" xmlns:m="http://schemas.openxmlformats.org/officeDocument/2006/math" xmlns:v="urn:schemas-microsoft-com:vml" xmlns:wp14="http://schemas.microsoft.com/office/word/2010/wordprocessingDrawing" xmlns:wp="http://schemas.openxmlformats.org/drawingml/2006/wordprocessingDrawing" xmlns:w10="urn:schemas-microsoft-com:office:word" xmlns:w="http://schemas.openxmlformats.org/wordprocessingml/2006/main" xmlns:w14="http://schemas.microsoft.com/office/word/2010/wordml" xmlns:w15="http://schemas.microsoft.com/office/word/2012/wordml" xmlns:w16cid="http://schemas.microsoft.com/office/word/2016/wordml/cid" xmlns:w16se="http://schemas.microsoft.com/office/word/2015/wordml/symex" xmlns:wpg="http://schemas.microsoft.com/office/word/2010/wordprocessingGroup" xmlns:wpi="http://schemas.microsoft.com/office/word/2010/wordprocessingInk" xmlns:wne="http://schemas.microsoft.com/office/word/2006/wordml" xmlns:wps="http://schemas.microsoft.com/office/word/2010/wordprocessingShape" mc:Ignorable="w14 w15 w16se w16cid wp14">
   <w:abstractNum w:abstractNumId="0" w15:restartNumberingAfterBreak="0">
+    <w:nsid w:val="01E86134"/>
+    <w:multiLevelType w:val="multilevel"/>
+    <w:tmpl w:val="9ABCB25C"/>
+    <w:lvl w:ilvl="0">
+      <w:start w:val="1"/>
+      <w:numFmt w:val="bullet"/>
+      <w:lvlText w:val=""/>
+      <w:lvlJc w:val="left"/>
+      <w:pPr>
+        <w:ind w:left="720" w:hanging="360"/>
+      </w:pPr>
+      <w:rPr>
+        <w:rFonts w:ascii="Symbol" w:hAnsi="Symbol" w:hint="default"/>
+        <w:b/>
+      </w:rPr>
+    </w:lvl>
+    <w:lvl w:ilvl="1">
+      <w:start w:val="1"/>
+      <w:numFmt w:val="decimal"/>
+      <w:isLgl/>
+      <w:lvlText w:val="%1.%2"/>
+      <w:lvlJc w:val="left"/>
+      <w:pPr>
+        <w:ind w:left="1080" w:hanging="360"/>
+      </w:pPr>
+      <w:rPr>
+        <w:rFonts w:hint="default"/>
+      </w:rPr>
+    </w:lvl>
+    <w:lvl w:ilvl="2">
+      <w:start w:val="1"/>
+      <w:numFmt w:val="decimal"/>
+      <w:isLgl/>
+      <w:lvlText w:val="%1.%2.%3"/>
+      <w:lvlJc w:val="left"/>
+      <w:pPr>
+        <w:ind w:left="1800" w:hanging="720"/>
+      </w:pPr>
+      <w:rPr>
+        <w:rFonts w:hint="default"/>
+      </w:rPr>
+    </w:lvl>
+    <w:lvl w:ilvl="3">
+      <w:start w:val="1"/>
+      <w:numFmt w:val="decimal"/>
+      <w:isLgl/>
+      <w:lvlText w:val="%1.%2.%3.%4"/>
+      <w:lvlJc w:val="left"/>
+      <w:pPr>
+        <w:ind w:left="2160" w:hanging="720"/>
+      </w:pPr>
+      <w:rPr>
+        <w:rFonts w:hint="default"/>
+      </w:rPr>
+    </w:lvl>
+    <w:lvl w:ilvl="4">
+      <w:start w:val="1"/>
+      <w:numFmt w:val="decimal"/>
+      <w:isLgl/>
+      <w:lvlText w:val="%1.%2.%3.%4.%5"/>
+      <w:lvlJc w:val="left"/>
+      <w:pPr>
+        <w:ind w:left="2880" w:hanging="1080"/>
+      </w:pPr>
+      <w:rPr>
+        <w:rFonts w:hint="default"/>
+      </w:rPr>
+    </w:lvl>
+    <w:lvl w:ilvl="5">
+      <w:start w:val="1"/>
+      <w:numFmt w:val="decimal"/>
+      <w:isLgl/>
+      <w:lvlText w:val="%1.%2.%3.%4.%5.%6"/>
+      <w:lvlJc w:val="left"/>
+      <w:pPr>
+        <w:ind w:left="3240" w:hanging="1080"/>
+      </w:pPr>
+      <w:rPr>
+        <w:rFonts w:hint="default"/>
+      </w:rPr>
+    </w:lvl>
+    <w:lvl w:ilvl="6">
+      <w:start w:val="1"/>
+      <w:numFmt w:val="decimal"/>
+      <w:isLgl/>
+      <w:lvlText w:val="%1.%2.%3.%4.%5.%6.%7"/>
+      <w:lvlJc w:val="left"/>
+      <w:pPr>
+        <w:ind w:left="3960" w:hanging="1440"/>
+      </w:pPr>
+      <w:rPr>
+        <w:rFonts w:hint="default"/>
+      </w:rPr>
+    </w:lvl>
+    <w:lvl w:ilvl="7">
+      <w:start w:val="1"/>
+      <w:numFmt w:val="decimal"/>
+      <w:isLgl/>
+      <w:lvlText w:val="%1.%2.%3.%4.%5.%6.%7.%8"/>
+      <w:lvlJc w:val="left"/>
+      <w:pPr>
+        <w:ind w:left="4320" w:hanging="1440"/>
+      </w:pPr>
+      <w:rPr>
+        <w:rFonts w:hint="default"/>
+      </w:rPr>
+    </w:lvl>
+    <w:lvl w:ilvl="8">
+      <w:start w:val="1"/>
+      <w:numFmt w:val="decimal"/>
+      <w:isLgl/>
+      <w:lvlText w:val="%1.%2.%3.%4.%5.%6.%7.%8.%9"/>
+      <w:lvlJc w:val="left"/>
+      <w:pPr>
+        <w:ind w:left="5040" w:hanging="1800"/>
+      </w:pPr>
+      <w:rPr>
+        <w:rFonts w:hint="default"/>
+      </w:rPr>
+    </w:lvl>
+  </w:abstractNum>
+  <w:abstractNum w:abstractNumId="1" w15:restartNumberingAfterBreak="0">
+    <w:nsid w:val="0AAD3F83"/>
+    <w:multiLevelType w:val="multilevel"/>
+    <w:tmpl w:val="87AE911E"/>
+    <w:lvl w:ilvl="0">
+      <w:start w:val="1"/>
+      <w:numFmt w:val="decimal"/>
+      <w:lvlText w:val="%1."/>
+      <w:lvlJc w:val="left"/>
+      <w:pPr>
+        <w:ind w:left="720" w:hanging="360"/>
+      </w:pPr>
+      <w:rPr>
+        <w:rFonts w:ascii="Arial" w:hAnsi="Arial" w:cs="Arial" w:hint="default"/>
+        <w:b/>
+      </w:rPr>
+    </w:lvl>
+    <w:lvl w:ilvl="1">
+      <w:start w:val="1"/>
+      <w:numFmt w:val="decimal"/>
+      <w:isLgl/>
+      <w:lvlText w:val="%1.%2"/>
+      <w:lvlJc w:val="left"/>
+      <w:pPr>
+        <w:ind w:left="1080" w:hanging="360"/>
+      </w:pPr>
+      <w:rPr>
+        <w:rFonts w:hint="default"/>
+        <w:b/>
+      </w:rPr>
+    </w:lvl>
+    <w:lvl w:ilvl="2">
+      <w:start w:val="1"/>
+      <w:numFmt w:val="decimal"/>
+      <w:isLgl/>
+      <w:lvlText w:val="%1.%2.%3"/>
+      <w:lvlJc w:val="left"/>
+      <w:pPr>
+        <w:ind w:left="1800" w:hanging="720"/>
+      </w:pPr>
+      <w:rPr>
+        <w:rFonts w:hint="default"/>
+        <w:b/>
+      </w:rPr>
+    </w:lvl>
+    <w:lvl w:ilvl="3">
+      <w:start w:val="1"/>
+      <w:numFmt w:val="decimal"/>
+      <w:isLgl/>
+      <w:lvlText w:val="%1.%2.%3.%4"/>
+      <w:lvlJc w:val="left"/>
+      <w:pPr>
+        <w:ind w:left="2160" w:hanging="720"/>
+      </w:pPr>
+      <w:rPr>
+        <w:rFonts w:hint="default"/>
+      </w:rPr>
+    </w:lvl>
+    <w:lvl w:ilvl="4">
+      <w:start w:val="1"/>
+      <w:numFmt w:val="decimal"/>
+      <w:isLgl/>
+      <w:lvlText w:val="%1.%2.%3.%4.%5"/>
+      <w:lvlJc w:val="left"/>
+      <w:pPr>
+        <w:ind w:left="2880" w:hanging="1080"/>
+      </w:pPr>
+      <w:rPr>
+        <w:rFonts w:hint="default"/>
+      </w:rPr>
+    </w:lvl>
+    <w:lvl w:ilvl="5">
+      <w:start w:val="1"/>
+      <w:numFmt w:val="decimal"/>
+      <w:isLgl/>
+      <w:lvlText w:val="%1.%2.%3.%4.%5.%6"/>
+      <w:lvlJc w:val="left"/>
+      <w:pPr>
+        <w:ind w:left="3240" w:hanging="1080"/>
+      </w:pPr>
+      <w:rPr>
+        <w:rFonts w:hint="default"/>
+      </w:rPr>
+    </w:lvl>
+    <w:lvl w:ilvl="6">
+      <w:start w:val="1"/>
+      <w:numFmt w:val="decimal"/>
+      <w:isLgl/>
+      <w:lvlText w:val="%1.%2.%3.%4.%5.%6.%7"/>
+      <w:lvlJc w:val="left"/>
+      <w:pPr>
+        <w:ind w:left="3960" w:hanging="1440"/>
+      </w:pPr>
+      <w:rPr>
+        <w:rFonts w:hint="default"/>
+      </w:rPr>
+    </w:lvl>
+    <w:lvl w:ilvl="7">
+      <w:start w:val="1"/>
+      <w:numFmt w:val="decimal"/>
+      <w:isLgl/>
+      <w:lvlText w:val="%1.%2.%3.%4.%5.%6.%7.%8"/>
+      <w:lvlJc w:val="left"/>
+      <w:pPr>
+        <w:ind w:left="4320" w:hanging="1440"/>
+      </w:pPr>
+      <w:rPr>
+        <w:rFonts w:hint="default"/>
+      </w:rPr>
+    </w:lvl>
+    <w:lvl w:ilvl="8">
+      <w:start w:val="1"/>
+      <w:numFmt w:val="decimal"/>
+      <w:isLgl/>
+      <w:lvlText w:val="%1.%2.%3.%4.%5.%6.%7.%8.%9"/>
+      <w:lvlJc w:val="left"/>
+      <w:pPr>
+        <w:ind w:left="5040" w:hanging="1800"/>
+      </w:pPr>
+      <w:rPr>
+        <w:rFonts w:hint="default"/>
+      </w:rPr>
+    </w:lvl>
+  </w:abstractNum>
+  <w:abstractNum w:abstractNumId="2" w15:restartNumberingAfterBreak="0">
+    <w:nsid w:val="0DAC3DB1"/>
+    <w:multiLevelType w:val="multilevel"/>
+    <w:tmpl w:val="87AE911E"/>
+    <w:lvl w:ilvl="0">
+      <w:start w:val="1"/>
+      <w:numFmt w:val="decimal"/>
+      <w:lvlText w:val="%1."/>
+      <w:lvlJc w:val="left"/>
+      <w:pPr>
+        <w:ind w:left="720" w:hanging="360"/>
+      </w:pPr>
+      <w:rPr>
+        <w:rFonts w:ascii="Arial" w:hAnsi="Arial" w:cs="Arial" w:hint="default"/>
+        <w:b/>
+      </w:rPr>
+    </w:lvl>
+    <w:lvl w:ilvl="1">
+      <w:start w:val="1"/>
+      <w:numFmt w:val="decimal"/>
+      <w:isLgl/>
+      <w:lvlText w:val="%1.%2"/>
+      <w:lvlJc w:val="left"/>
+      <w:pPr>
+        <w:ind w:left="1080" w:hanging="360"/>
+      </w:pPr>
+      <w:rPr>
+        <w:rFonts w:hint="default"/>
+        <w:b/>
+      </w:rPr>
+    </w:lvl>
+    <w:lvl w:ilvl="2">
+      <w:start w:val="1"/>
+      <w:numFmt w:val="decimal"/>
+      <w:isLgl/>
+      <w:lvlText w:val="%1.%2.%3"/>
+      <w:lvlJc w:val="left"/>
+      <w:pPr>
+        <w:ind w:left="1800" w:hanging="720"/>
+      </w:pPr>
+      <w:rPr>
+        <w:rFonts w:hint="default"/>
+        <w:b/>
+      </w:rPr>
+    </w:lvl>
+    <w:lvl w:ilvl="3">
+      <w:start w:val="1"/>
+      <w:numFmt w:val="decimal"/>
+      <w:isLgl/>
+      <w:lvlText w:val="%1.%2.%3.%4"/>
+      <w:lvlJc w:val="left"/>
+      <w:pPr>
+        <w:ind w:left="2160" w:hanging="720"/>
+      </w:pPr>
+      <w:rPr>
+        <w:rFonts w:hint="default"/>
+      </w:rPr>
+    </w:lvl>
+    <w:lvl w:ilvl="4">
+      <w:start w:val="1"/>
+      <w:numFmt w:val="decimal"/>
+      <w:isLgl/>
+      <w:lvlText w:val="%1.%2.%3.%4.%5"/>
+      <w:lvlJc w:val="left"/>
+      <w:pPr>
+        <w:ind w:left="2880" w:hanging="1080"/>
+      </w:pPr>
+      <w:rPr>
+        <w:rFonts w:hint="default"/>
+      </w:rPr>
+    </w:lvl>
+    <w:lvl w:ilvl="5">
+      <w:start w:val="1"/>
+      <w:numFmt w:val="decimal"/>
+      <w:isLgl/>
+      <w:lvlText w:val="%1.%2.%3.%4.%5.%6"/>
+      <w:lvlJc w:val="left"/>
+      <w:pPr>
+        <w:ind w:left="3240" w:hanging="1080"/>
+      </w:pPr>
+      <w:rPr>
+        <w:rFonts w:hint="default"/>
+      </w:rPr>
+    </w:lvl>
+    <w:lvl w:ilvl="6">
+      <w:start w:val="1"/>
+      <w:numFmt w:val="decimal"/>
+      <w:isLgl/>
+      <w:lvlText w:val="%1.%2.%3.%4.%5.%6.%7"/>
+      <w:lvlJc w:val="left"/>
+      <w:pPr>
+        <w:ind w:left="3960" w:hanging="1440"/>
+      </w:pPr>
+      <w:rPr>
+        <w:rFonts w:hint="default"/>
+      </w:rPr>
+    </w:lvl>
+    <w:lvl w:ilvl="7">
+      <w:start w:val="1"/>
+      <w:numFmt w:val="decimal"/>
+      <w:isLgl/>
+      <w:lvlText w:val="%1.%2.%3.%4.%5.%6.%7.%8"/>
+      <w:lvlJc w:val="left"/>
+      <w:pPr>
+        <w:ind w:left="4320" w:hanging="1440"/>
+      </w:pPr>
+      <w:rPr>
+        <w:rFonts w:hint="default"/>
+      </w:rPr>
+    </w:lvl>
+    <w:lvl w:ilvl="8">
+      <w:start w:val="1"/>
+      <w:numFmt w:val="decimal"/>
+      <w:isLgl/>
+      <w:lvlText w:val="%1.%2.%3.%4.%5.%6.%7.%8.%9"/>
+      <w:lvlJc w:val="left"/>
+      <w:pPr>
+        <w:ind w:left="5040" w:hanging="1800"/>
+      </w:pPr>
+      <w:rPr>
+        <w:rFonts w:hint="default"/>
+      </w:rPr>
+    </w:lvl>
+  </w:abstractNum>
+  <w:abstractNum w:abstractNumId="3" w15:restartNumberingAfterBreak="0">
+    <w:nsid w:val="0DC86965"/>
+    <w:multiLevelType w:val="multilevel"/>
+    <w:tmpl w:val="87AE911E"/>
+    <w:lvl w:ilvl="0">
+      <w:start w:val="1"/>
+      <w:numFmt w:val="decimal"/>
+      <w:lvlText w:val="%1."/>
+      <w:lvlJc w:val="left"/>
+      <w:pPr>
+        <w:ind w:left="720" w:hanging="360"/>
+      </w:pPr>
+      <w:rPr>
+        <w:rFonts w:ascii="Arial" w:hAnsi="Arial" w:cs="Arial" w:hint="default"/>
+        <w:b/>
+      </w:rPr>
+    </w:lvl>
+    <w:lvl w:ilvl="1">
+      <w:start w:val="1"/>
+      <w:numFmt w:val="decimal"/>
+      <w:isLgl/>
+      <w:lvlText w:val="%1.%2"/>
+      <w:lvlJc w:val="left"/>
+      <w:pPr>
+        <w:ind w:left="1080" w:hanging="360"/>
+      </w:pPr>
+      <w:rPr>
+        <w:rFonts w:hint="default"/>
+        <w:b/>
+      </w:rPr>
+    </w:lvl>
+    <w:lvl w:ilvl="2">
+      <w:start w:val="1"/>
+      <w:numFmt w:val="decimal"/>
+      <w:isLgl/>
+      <w:lvlText w:val="%1.%2.%3"/>
+      <w:lvlJc w:val="left"/>
+      <w:pPr>
+        <w:ind w:left="1800" w:hanging="720"/>
+      </w:pPr>
+      <w:rPr>
+        <w:rFonts w:hint="default"/>
+        <w:b/>
+      </w:rPr>
+    </w:lvl>
+    <w:lvl w:ilvl="3">
+      <w:start w:val="1"/>
+      <w:numFmt w:val="decimal"/>
+      <w:isLgl/>
+      <w:lvlText w:val="%1.%2.%3.%4"/>
+      <w:lvlJc w:val="left"/>
+      <w:pPr>
+        <w:ind w:left="2160" w:hanging="720"/>
+      </w:pPr>
+      <w:rPr>
+        <w:rFonts w:hint="default"/>
+      </w:rPr>
+    </w:lvl>
+    <w:lvl w:ilvl="4">
+      <w:start w:val="1"/>
+      <w:numFmt w:val="decimal"/>
+      <w:isLgl/>
+      <w:lvlText w:val="%1.%2.%3.%4.%5"/>
+      <w:lvlJc w:val="left"/>
+      <w:pPr>
+        <w:ind w:left="2880" w:hanging="1080"/>
+      </w:pPr>
+      <w:rPr>
+        <w:rFonts w:hint="default"/>
+      </w:rPr>
+    </w:lvl>
+    <w:lvl w:ilvl="5">
+      <w:start w:val="1"/>
+      <w:numFmt w:val="decimal"/>
+      <w:isLgl/>
+      <w:lvlText w:val="%1.%2.%3.%4.%5.%6"/>
+      <w:lvlJc w:val="left"/>
+      <w:pPr>
+        <w:ind w:left="3240" w:hanging="1080"/>
+      </w:pPr>
+      <w:rPr>
+        <w:rFonts w:hint="default"/>
+      </w:rPr>
+    </w:lvl>
+    <w:lvl w:ilvl="6">
+      <w:start w:val="1"/>
+      <w:numFmt w:val="decimal"/>
+      <w:isLgl/>
+      <w:lvlText w:val="%1.%2.%3.%4.%5.%6.%7"/>
+      <w:lvlJc w:val="left"/>
+      <w:pPr>
+        <w:ind w:left="3960" w:hanging="1440"/>
+      </w:pPr>
+      <w:rPr>
+        <w:rFonts w:hint="default"/>
+      </w:rPr>
+    </w:lvl>
+    <w:lvl w:ilvl="7">
+      <w:start w:val="1"/>
+      <w:numFmt w:val="decimal"/>
+      <w:isLgl/>
+      <w:lvlText w:val="%1.%2.%3.%4.%5.%6.%7.%8"/>
+      <w:lvlJc w:val="left"/>
+      <w:pPr>
+        <w:ind w:left="4320" w:hanging="1440"/>
+      </w:pPr>
+      <w:rPr>
+        <w:rFonts w:hint="default"/>
+      </w:rPr>
+    </w:lvl>
+    <w:lvl w:ilvl="8">
+      <w:start w:val="1"/>
+      <w:numFmt w:val="decimal"/>
+      <w:isLgl/>
+      <w:lvlText w:val="%1.%2.%3.%4.%5.%6.%7.%8.%9"/>
+      <w:lvlJc w:val="left"/>
+      <w:pPr>
+        <w:ind w:left="5040" w:hanging="1800"/>
+      </w:pPr>
+      <w:rPr>
+        <w:rFonts w:hint="default"/>
+      </w:rPr>
+    </w:lvl>
+  </w:abstractNum>
+  <w:abstractNum w:abstractNumId="4" w15:restartNumberingAfterBreak="0">
+    <w:nsid w:val="1E1E19AB"/>
+    <w:multiLevelType w:val="hybridMultilevel"/>
+    <w:tmpl w:val="F25EA4AE"/>
+    <w:lvl w:ilvl="0" w:tplc="EA1E0752">
+      <w:start w:val="1"/>
+      <w:numFmt w:val="decimal"/>
+      <w:lvlText w:val="%1."/>
+      <w:lvlJc w:val="left"/>
+      <w:pPr>
+        <w:ind w:left="720" w:hanging="360"/>
+      </w:pPr>
+      <w:rPr>
+        <w:rFonts w:hint="default"/>
+      </w:rPr>
+    </w:lvl>
+    <w:lvl w:ilvl="1" w:tplc="240A0019" w:tentative="1">
+      <w:start w:val="1"/>
+      <w:numFmt w:val="lowerLetter"/>
+      <w:lvlText w:val="%2."/>
+      <w:lvlJc w:val="left"/>
+      <w:pPr>
+        <w:ind w:left="1440" w:hanging="360"/>
+      </w:pPr>
+    </w:lvl>
+    <w:lvl w:ilvl="2" w:tplc="240A001B" w:tentative="1">
+      <w:start w:val="1"/>
+      <w:numFmt w:val="lowerRoman"/>
+      <w:lvlText w:val="%3."/>
+      <w:lvlJc w:val="right"/>
+      <w:pPr>
+        <w:ind w:left="2160" w:hanging="180"/>
+      </w:pPr>
+    </w:lvl>
+    <w:lvl w:ilvl="3" w:tplc="240A000F" w:tentative="1">
+      <w:start w:val="1"/>
+      <w:numFmt w:val="decimal"/>
+      <w:lvlText w:val="%4."/>
+      <w:lvlJc w:val="left"/>
+      <w:pPr>
+        <w:ind w:left="2880" w:hanging="360"/>
+      </w:pPr>
+    </w:lvl>
+    <w:lvl w:ilvl="4" w:tplc="240A0019" w:tentative="1">
+      <w:start w:val="1"/>
+      <w:numFmt w:val="lowerLetter"/>
+      <w:lvlText w:val="%5."/>
+      <w:lvlJc w:val="left"/>
+      <w:pPr>
+        <w:ind w:left="3600" w:hanging="360"/>
+      </w:pPr>
+    </w:lvl>
+    <w:lvl w:ilvl="5" w:tplc="240A001B" w:tentative="1">
+      <w:start w:val="1"/>
+      <w:numFmt w:val="lowerRoman"/>
+      <w:lvlText w:val="%6."/>
+      <w:lvlJc w:val="right"/>
+      <w:pPr>
+        <w:ind w:left="4320" w:hanging="180"/>
+      </w:pPr>
+    </w:lvl>
+    <w:lvl w:ilvl="6" w:tplc="240A000F" w:tentative="1">
+      <w:start w:val="1"/>
+      <w:numFmt w:val="decimal"/>
+      <w:lvlText w:val="%7."/>
+      <w:lvlJc w:val="left"/>
+      <w:pPr>
+        <w:ind w:left="5040" w:hanging="360"/>
+      </w:pPr>
+    </w:lvl>
+    <w:lvl w:ilvl="7" w:tplc="240A0019" w:tentative="1">
+      <w:start w:val="1"/>
+      <w:numFmt w:val="lowerLetter"/>
+      <w:lvlText w:val="%8."/>
+      <w:lvlJc w:val="left"/>
+      <w:pPr>
+        <w:ind w:left="5760" w:hanging="360"/>
+      </w:pPr>
+    </w:lvl>
+    <w:lvl w:ilvl="8" w:tplc="240A001B" w:tentative="1">
+      <w:start w:val="1"/>
+      <w:numFmt w:val="lowerRoman"/>
+      <w:lvlText w:val="%9."/>
+      <w:lvlJc w:val="right"/>
+      <w:pPr>
+        <w:ind w:left="6480" w:hanging="180"/>
+      </w:pPr>
+    </w:lvl>
+  </w:abstractNum>
+  <w:abstractNum w:abstractNumId="5" w15:restartNumberingAfterBreak="0">
+    <w:nsid w:val="1E332FDA"/>
+    <w:multiLevelType w:val="multilevel"/>
+    <w:tmpl w:val="87AE911E"/>
+    <w:lvl w:ilvl="0">
+      <w:start w:val="1"/>
+      <w:numFmt w:val="decimal"/>
+      <w:lvlText w:val="%1."/>
+      <w:lvlJc w:val="left"/>
+      <w:pPr>
+        <w:ind w:left="720" w:hanging="360"/>
+      </w:pPr>
+      <w:rPr>
+        <w:rFonts w:ascii="Arial" w:hAnsi="Arial" w:cs="Arial" w:hint="default"/>
+        <w:b/>
+      </w:rPr>
+    </w:lvl>
+    <w:lvl w:ilvl="1">
+      <w:start w:val="1"/>
+      <w:numFmt w:val="decimal"/>
+      <w:isLgl/>
+      <w:lvlText w:val="%1.%2"/>
+      <w:lvlJc w:val="left"/>
+      <w:pPr>
+        <w:ind w:left="1080" w:hanging="360"/>
+      </w:pPr>
+      <w:rPr>
+        <w:rFonts w:hint="default"/>
+        <w:b/>
+      </w:rPr>
+    </w:lvl>
+    <w:lvl w:ilvl="2">
+      <w:start w:val="1"/>
+      <w:numFmt w:val="decimal"/>
+      <w:isLgl/>
+      <w:lvlText w:val="%1.%2.%3"/>
+      <w:lvlJc w:val="left"/>
+      <w:pPr>
+        <w:ind w:left="1800" w:hanging="720"/>
+      </w:pPr>
+      <w:rPr>
+        <w:rFonts w:hint="default"/>
+        <w:b/>
+      </w:rPr>
+    </w:lvl>
+    <w:lvl w:ilvl="3">
+      <w:start w:val="1"/>
+      <w:numFmt w:val="decimal"/>
+      <w:isLgl/>
+      <w:lvlText w:val="%1.%2.%3.%4"/>
+      <w:lvlJc w:val="left"/>
+      <w:pPr>
+        <w:ind w:left="2160" w:hanging="720"/>
+      </w:pPr>
+      <w:rPr>
+        <w:rFonts w:hint="default"/>
+      </w:rPr>
+    </w:lvl>
+    <w:lvl w:ilvl="4">
+      <w:start w:val="1"/>
+      <w:numFmt w:val="decimal"/>
+      <w:isLgl/>
+      <w:lvlText w:val="%1.%2.%3.%4.%5"/>
+      <w:lvlJc w:val="left"/>
+      <w:pPr>
+        <w:ind w:left="2880" w:hanging="1080"/>
+      </w:pPr>
+      <w:rPr>
+        <w:rFonts w:hint="default"/>
+      </w:rPr>
+    </w:lvl>
+    <w:lvl w:ilvl="5">
+      <w:start w:val="1"/>
+      <w:numFmt w:val="decimal"/>
+      <w:isLgl/>
+      <w:lvlText w:val="%1.%2.%3.%4.%5.%6"/>
+      <w:lvlJc w:val="left"/>
+      <w:pPr>
+        <w:ind w:left="3240" w:hanging="1080"/>
+      </w:pPr>
+      <w:rPr>
+        <w:rFonts w:hint="default"/>
+      </w:rPr>
+    </w:lvl>
+    <w:lvl w:ilvl="6">
+      <w:start w:val="1"/>
+      <w:numFmt w:val="decimal"/>
+      <w:isLgl/>
+      <w:lvlText w:val="%1.%2.%3.%4.%5.%6.%7"/>
+      <w:lvlJc w:val="left"/>
+      <w:pPr>
+        <w:ind w:left="3960" w:hanging="1440"/>
+      </w:pPr>
+      <w:rPr>
+        <w:rFonts w:hint="default"/>
+      </w:rPr>
+    </w:lvl>
+    <w:lvl w:ilvl="7">
+      <w:start w:val="1"/>
+      <w:numFmt w:val="decimal"/>
+      <w:isLgl/>
+      <w:lvlText w:val="%1.%2.%3.%4.%5.%6.%7.%8"/>
+      <w:lvlJc w:val="left"/>
+      <w:pPr>
+        <w:ind w:left="4320" w:hanging="1440"/>
+      </w:pPr>
+      <w:rPr>
+        <w:rFonts w:hint="default"/>
+      </w:rPr>
+    </w:lvl>
+    <w:lvl w:ilvl="8">
+      <w:start w:val="1"/>
+      <w:numFmt w:val="decimal"/>
+      <w:isLgl/>
+      <w:lvlText w:val="%1.%2.%3.%4.%5.%6.%7.%8.%9"/>
+      <w:lvlJc w:val="left"/>
+      <w:pPr>
+        <w:ind w:left="5040" w:hanging="1800"/>
+      </w:pPr>
+      <w:rPr>
+        <w:rFonts w:hint="default"/>
+      </w:rPr>
+    </w:lvl>
+  </w:abstractNum>
+  <w:abstractNum w:abstractNumId="6" w15:restartNumberingAfterBreak="0">
+    <w:nsid w:val="23E7126D"/>
+    <w:multiLevelType w:val="multilevel"/>
+    <w:tmpl w:val="9ABCB25C"/>
+    <w:lvl w:ilvl="0">
+      <w:start w:val="1"/>
+      <w:numFmt w:val="bullet"/>
+      <w:lvlText w:val=""/>
+      <w:lvlJc w:val="left"/>
+      <w:pPr>
+        <w:ind w:left="720" w:hanging="360"/>
+      </w:pPr>
+      <w:rPr>
+        <w:rFonts w:ascii="Symbol" w:hAnsi="Symbol" w:hint="default"/>
+        <w:b/>
+      </w:rPr>
+    </w:lvl>
+    <w:lvl w:ilvl="1">
+      <w:start w:val="1"/>
+      <w:numFmt w:val="decimal"/>
+      <w:isLgl/>
+      <w:lvlText w:val="%1.%2"/>
+      <w:lvlJc w:val="left"/>
+      <w:pPr>
+        <w:ind w:left="1080" w:hanging="360"/>
+      </w:pPr>
+      <w:rPr>
+        <w:rFonts w:hint="default"/>
+      </w:rPr>
+    </w:lvl>
+    <w:lvl w:ilvl="2">
+      <w:start w:val="1"/>
+      <w:numFmt w:val="decimal"/>
+      <w:isLgl/>
+      <w:lvlText w:val="%1.%2.%3"/>
+      <w:lvlJc w:val="left"/>
+      <w:pPr>
+        <w:ind w:left="1800" w:hanging="720"/>
+      </w:pPr>
+      <w:rPr>
+        <w:rFonts w:hint="default"/>
+      </w:rPr>
+    </w:lvl>
+    <w:lvl w:ilvl="3">
+      <w:start w:val="1"/>
+      <w:numFmt w:val="decimal"/>
+      <w:isLgl/>
+      <w:lvlText w:val="%1.%2.%3.%4"/>
+      <w:lvlJc w:val="left"/>
+      <w:pPr>
+        <w:ind w:left="2160" w:hanging="720"/>
+      </w:pPr>
+      <w:rPr>
+        <w:rFonts w:hint="default"/>
+      </w:rPr>
+    </w:lvl>
+    <w:lvl w:ilvl="4">
+      <w:start w:val="1"/>
+      <w:numFmt w:val="decimal"/>
+      <w:isLgl/>
+      <w:lvlText w:val="%1.%2.%3.%4.%5"/>
+      <w:lvlJc w:val="left"/>
+      <w:pPr>
+        <w:ind w:left="2880" w:hanging="1080"/>
+      </w:pPr>
+      <w:rPr>
+        <w:rFonts w:hint="default"/>
+      </w:rPr>
+    </w:lvl>
+    <w:lvl w:ilvl="5">
+      <w:start w:val="1"/>
+      <w:numFmt w:val="decimal"/>
+      <w:isLgl/>
+      <w:lvlText w:val="%1.%2.%3.%4.%5.%6"/>
+      <w:lvlJc w:val="left"/>
+      <w:pPr>
+        <w:ind w:left="3240" w:hanging="1080"/>
+      </w:pPr>
+      <w:rPr>
+        <w:rFonts w:hint="default"/>
+      </w:rPr>
+    </w:lvl>
+    <w:lvl w:ilvl="6">
+      <w:start w:val="1"/>
+      <w:numFmt w:val="decimal"/>
+      <w:isLgl/>
+      <w:lvlText w:val="%1.%2.%3.%4.%5.%6.%7"/>
+      <w:lvlJc w:val="left"/>
+      <w:pPr>
+        <w:ind w:left="3960" w:hanging="1440"/>
+      </w:pPr>
+      <w:rPr>
+        <w:rFonts w:hint="default"/>
+      </w:rPr>
+    </w:lvl>
+    <w:lvl w:ilvl="7">
+      <w:start w:val="1"/>
+      <w:numFmt w:val="decimal"/>
+      <w:isLgl/>
+      <w:lvlText w:val="%1.%2.%3.%4.%5.%6.%7.%8"/>
+      <w:lvlJc w:val="left"/>
+      <w:pPr>
+        <w:ind w:left="4320" w:hanging="1440"/>
+      </w:pPr>
+      <w:rPr>
+        <w:rFonts w:hint="default"/>
+      </w:rPr>
+    </w:lvl>
+    <w:lvl w:ilvl="8">
+      <w:start w:val="1"/>
+      <w:numFmt w:val="decimal"/>
+      <w:isLgl/>
+      <w:lvlText w:val="%1.%2.%3.%4.%5.%6.%7.%8.%9"/>
+      <w:lvlJc w:val="left"/>
+      <w:pPr>
+        <w:ind w:left="5040" w:hanging="1800"/>
+      </w:pPr>
+      <w:rPr>
+        <w:rFonts w:hint="default"/>
+      </w:rPr>
+    </w:lvl>
+  </w:abstractNum>
+  <w:abstractNum w:abstractNumId="7" w15:restartNumberingAfterBreak="0">
+    <w:nsid w:val="2E2156AF"/>
+    <w:multiLevelType w:val="multilevel"/>
+    <w:tmpl w:val="9ABCB25C"/>
+    <w:lvl w:ilvl="0">
+      <w:start w:val="1"/>
+      <w:numFmt w:val="bullet"/>
+      <w:lvlText w:val=""/>
+      <w:lvlJc w:val="left"/>
+      <w:pPr>
+        <w:ind w:left="720" w:hanging="360"/>
+      </w:pPr>
+      <w:rPr>
+        <w:rFonts w:ascii="Symbol" w:hAnsi="Symbol" w:hint="default"/>
+        <w:b/>
+      </w:rPr>
+    </w:lvl>
+    <w:lvl w:ilvl="1">
+      <w:start w:val="1"/>
+      <w:numFmt w:val="decimal"/>
+      <w:isLgl/>
+      <w:lvlText w:val="%1.%2"/>
+      <w:lvlJc w:val="left"/>
+      <w:pPr>
+        <w:ind w:left="1080" w:hanging="360"/>
+      </w:pPr>
+      <w:rPr>
+        <w:rFonts w:hint="default"/>
+      </w:rPr>
+    </w:lvl>
+    <w:lvl w:ilvl="2">
+      <w:start w:val="1"/>
+      <w:numFmt w:val="decimal"/>
+      <w:isLgl/>
+      <w:lvlText w:val="%1.%2.%3"/>
+      <w:lvlJc w:val="left"/>
+      <w:pPr>
+        <w:ind w:left="1800" w:hanging="720"/>
+      </w:pPr>
+      <w:rPr>
+        <w:rFonts w:hint="default"/>
+      </w:rPr>
+    </w:lvl>
+    <w:lvl w:ilvl="3">
+      <w:start w:val="1"/>
+      <w:numFmt w:val="decimal"/>
+      <w:isLgl/>
+      <w:lvlText w:val="%1.%2.%3.%4"/>
+      <w:lvlJc w:val="left"/>
+      <w:pPr>
+        <w:ind w:left="2160" w:hanging="720"/>
+      </w:pPr>
+      <w:rPr>
+        <w:rFonts w:hint="default"/>
+      </w:rPr>
+    </w:lvl>
+    <w:lvl w:ilvl="4">
+      <w:start w:val="1"/>
+      <w:numFmt w:val="decimal"/>
+      <w:isLgl/>
+      <w:lvlText w:val="%1.%2.%3.%4.%5"/>
+      <w:lvlJc w:val="left"/>
+      <w:pPr>
+        <w:ind w:left="2880" w:hanging="1080"/>
+      </w:pPr>
+      <w:rPr>
+        <w:rFonts w:hint="default"/>
+      </w:rPr>
+    </w:lvl>
+    <w:lvl w:ilvl="5">
+      <w:start w:val="1"/>
+      <w:numFmt w:val="decimal"/>
+      <w:isLgl/>
+      <w:lvlText w:val="%1.%2.%3.%4.%5.%6"/>
+      <w:lvlJc w:val="left"/>
+      <w:pPr>
+        <w:ind w:left="3240" w:hanging="1080"/>
+      </w:pPr>
+      <w:rPr>
+        <w:rFonts w:hint="default"/>
+      </w:rPr>
+    </w:lvl>
+    <w:lvl w:ilvl="6">
+      <w:start w:val="1"/>
+      <w:numFmt w:val="decimal"/>
+      <w:isLgl/>
+      <w:lvlText w:val="%1.%2.%3.%4.%5.%6.%7"/>
+      <w:lvlJc w:val="left"/>
+      <w:pPr>
+        <w:ind w:left="3960" w:hanging="1440"/>
+      </w:pPr>
+      <w:rPr>
+        <w:rFonts w:hint="default"/>
+      </w:rPr>
+    </w:lvl>
+    <w:lvl w:ilvl="7">
+      <w:start w:val="1"/>
+      <w:numFmt w:val="decimal"/>
+      <w:isLgl/>
+      <w:lvlText w:val="%1.%2.%3.%4.%5.%6.%7.%8"/>
+      <w:lvlJc w:val="left"/>
+      <w:pPr>
+        <w:ind w:left="4320" w:hanging="1440"/>
+      </w:pPr>
+      <w:rPr>
+        <w:rFonts w:hint="default"/>
+      </w:rPr>
+    </w:lvl>
+    <w:lvl w:ilvl="8">
+      <w:start w:val="1"/>
+      <w:numFmt w:val="decimal"/>
+      <w:isLgl/>
+      <w:lvlText w:val="%1.%2.%3.%4.%5.%6.%7.%8.%9"/>
+      <w:lvlJc w:val="left"/>
+      <w:pPr>
+        <w:ind w:left="5040" w:hanging="1800"/>
+      </w:pPr>
+      <w:rPr>
+        <w:rFonts w:hint="default"/>
+      </w:rPr>
+    </w:lvl>
+  </w:abstractNum>
+  <w:abstractNum w:abstractNumId="8" w15:restartNumberingAfterBreak="0">
     <w:nsid w:val="2EFC2E9B"/>
     <w:multiLevelType w:val="multilevel"/>
     <w:tmpl w:val="9ABCB25C"/>
@@ -1334,10 +3979,628 @@
       </w:rPr>
     </w:lvl>
   </w:abstractNum>
-  <w:abstractNum w:abstractNumId="1" w15:restartNumberingAfterBreak="0">
+  <w:abstractNum w:abstractNumId="9" w15:restartNumberingAfterBreak="0">
+    <w:nsid w:val="3B131052"/>
+    <w:multiLevelType w:val="multilevel"/>
+    <w:tmpl w:val="87AE911E"/>
+    <w:lvl w:ilvl="0">
+      <w:start w:val="1"/>
+      <w:numFmt w:val="decimal"/>
+      <w:lvlText w:val="%1."/>
+      <w:lvlJc w:val="left"/>
+      <w:pPr>
+        <w:ind w:left="720" w:hanging="360"/>
+      </w:pPr>
+      <w:rPr>
+        <w:rFonts w:ascii="Arial" w:hAnsi="Arial" w:cs="Arial" w:hint="default"/>
+        <w:b/>
+      </w:rPr>
+    </w:lvl>
+    <w:lvl w:ilvl="1">
+      <w:start w:val="1"/>
+      <w:numFmt w:val="decimal"/>
+      <w:isLgl/>
+      <w:lvlText w:val="%1.%2"/>
+      <w:lvlJc w:val="left"/>
+      <w:pPr>
+        <w:ind w:left="1080" w:hanging="360"/>
+      </w:pPr>
+      <w:rPr>
+        <w:rFonts w:hint="default"/>
+        <w:b/>
+      </w:rPr>
+    </w:lvl>
+    <w:lvl w:ilvl="2">
+      <w:start w:val="1"/>
+      <w:numFmt w:val="decimal"/>
+      <w:isLgl/>
+      <w:lvlText w:val="%1.%2.%3"/>
+      <w:lvlJc w:val="left"/>
+      <w:pPr>
+        <w:ind w:left="1800" w:hanging="720"/>
+      </w:pPr>
+      <w:rPr>
+        <w:rFonts w:hint="default"/>
+        <w:b/>
+      </w:rPr>
+    </w:lvl>
+    <w:lvl w:ilvl="3">
+      <w:start w:val="1"/>
+      <w:numFmt w:val="decimal"/>
+      <w:isLgl/>
+      <w:lvlText w:val="%1.%2.%3.%4"/>
+      <w:lvlJc w:val="left"/>
+      <w:pPr>
+        <w:ind w:left="2160" w:hanging="720"/>
+      </w:pPr>
+      <w:rPr>
+        <w:rFonts w:hint="default"/>
+      </w:rPr>
+    </w:lvl>
+    <w:lvl w:ilvl="4">
+      <w:start w:val="1"/>
+      <w:numFmt w:val="decimal"/>
+      <w:isLgl/>
+      <w:lvlText w:val="%1.%2.%3.%4.%5"/>
+      <w:lvlJc w:val="left"/>
+      <w:pPr>
+        <w:ind w:left="2880" w:hanging="1080"/>
+      </w:pPr>
+      <w:rPr>
+        <w:rFonts w:hint="default"/>
+      </w:rPr>
+    </w:lvl>
+    <w:lvl w:ilvl="5">
+      <w:start w:val="1"/>
+      <w:numFmt w:val="decimal"/>
+      <w:isLgl/>
+      <w:lvlText w:val="%1.%2.%3.%4.%5.%6"/>
+      <w:lvlJc w:val="left"/>
+      <w:pPr>
+        <w:ind w:left="3240" w:hanging="1080"/>
+      </w:pPr>
+      <w:rPr>
+        <w:rFonts w:hint="default"/>
+      </w:rPr>
+    </w:lvl>
+    <w:lvl w:ilvl="6">
+      <w:start w:val="1"/>
+      <w:numFmt w:val="decimal"/>
+      <w:isLgl/>
+      <w:lvlText w:val="%1.%2.%3.%4.%5.%6.%7"/>
+      <w:lvlJc w:val="left"/>
+      <w:pPr>
+        <w:ind w:left="3960" w:hanging="1440"/>
+      </w:pPr>
+      <w:rPr>
+        <w:rFonts w:hint="default"/>
+      </w:rPr>
+    </w:lvl>
+    <w:lvl w:ilvl="7">
+      <w:start w:val="1"/>
+      <w:numFmt w:val="decimal"/>
+      <w:isLgl/>
+      <w:lvlText w:val="%1.%2.%3.%4.%5.%6.%7.%8"/>
+      <w:lvlJc w:val="left"/>
+      <w:pPr>
+        <w:ind w:left="4320" w:hanging="1440"/>
+      </w:pPr>
+      <w:rPr>
+        <w:rFonts w:hint="default"/>
+      </w:rPr>
+    </w:lvl>
+    <w:lvl w:ilvl="8">
+      <w:start w:val="1"/>
+      <w:numFmt w:val="decimal"/>
+      <w:isLgl/>
+      <w:lvlText w:val="%1.%2.%3.%4.%5.%6.%7.%8.%9"/>
+      <w:lvlJc w:val="left"/>
+      <w:pPr>
+        <w:ind w:left="5040" w:hanging="1800"/>
+      </w:pPr>
+      <w:rPr>
+        <w:rFonts w:hint="default"/>
+      </w:rPr>
+    </w:lvl>
+  </w:abstractNum>
+  <w:abstractNum w:abstractNumId="10" w15:restartNumberingAfterBreak="0">
+    <w:nsid w:val="452F61F4"/>
+    <w:multiLevelType w:val="multilevel"/>
+    <w:tmpl w:val="87AE911E"/>
+    <w:lvl w:ilvl="0">
+      <w:start w:val="1"/>
+      <w:numFmt w:val="decimal"/>
+      <w:lvlText w:val="%1."/>
+      <w:lvlJc w:val="left"/>
+      <w:pPr>
+        <w:ind w:left="720" w:hanging="360"/>
+      </w:pPr>
+      <w:rPr>
+        <w:rFonts w:ascii="Arial" w:hAnsi="Arial" w:cs="Arial" w:hint="default"/>
+        <w:b/>
+      </w:rPr>
+    </w:lvl>
+    <w:lvl w:ilvl="1">
+      <w:start w:val="1"/>
+      <w:numFmt w:val="decimal"/>
+      <w:isLgl/>
+      <w:lvlText w:val="%1.%2"/>
+      <w:lvlJc w:val="left"/>
+      <w:pPr>
+        <w:ind w:left="1080" w:hanging="360"/>
+      </w:pPr>
+      <w:rPr>
+        <w:rFonts w:hint="default"/>
+        <w:b/>
+      </w:rPr>
+    </w:lvl>
+    <w:lvl w:ilvl="2">
+      <w:start w:val="1"/>
+      <w:numFmt w:val="decimal"/>
+      <w:isLgl/>
+      <w:lvlText w:val="%1.%2.%3"/>
+      <w:lvlJc w:val="left"/>
+      <w:pPr>
+        <w:ind w:left="1800" w:hanging="720"/>
+      </w:pPr>
+      <w:rPr>
+        <w:rFonts w:hint="default"/>
+        <w:b/>
+      </w:rPr>
+    </w:lvl>
+    <w:lvl w:ilvl="3">
+      <w:start w:val="1"/>
+      <w:numFmt w:val="decimal"/>
+      <w:isLgl/>
+      <w:lvlText w:val="%1.%2.%3.%4"/>
+      <w:lvlJc w:val="left"/>
+      <w:pPr>
+        <w:ind w:left="2160" w:hanging="720"/>
+      </w:pPr>
+      <w:rPr>
+        <w:rFonts w:hint="default"/>
+      </w:rPr>
+    </w:lvl>
+    <w:lvl w:ilvl="4">
+      <w:start w:val="1"/>
+      <w:numFmt w:val="decimal"/>
+      <w:isLgl/>
+      <w:lvlText w:val="%1.%2.%3.%4.%5"/>
+      <w:lvlJc w:val="left"/>
+      <w:pPr>
+        <w:ind w:left="2880" w:hanging="1080"/>
+      </w:pPr>
+      <w:rPr>
+        <w:rFonts w:hint="default"/>
+      </w:rPr>
+    </w:lvl>
+    <w:lvl w:ilvl="5">
+      <w:start w:val="1"/>
+      <w:numFmt w:val="decimal"/>
+      <w:isLgl/>
+      <w:lvlText w:val="%1.%2.%3.%4.%5.%6"/>
+      <w:lvlJc w:val="left"/>
+      <w:pPr>
+        <w:ind w:left="3240" w:hanging="1080"/>
+      </w:pPr>
+      <w:rPr>
+        <w:rFonts w:hint="default"/>
+      </w:rPr>
+    </w:lvl>
+    <w:lvl w:ilvl="6">
+      <w:start w:val="1"/>
+      <w:numFmt w:val="decimal"/>
+      <w:isLgl/>
+      <w:lvlText w:val="%1.%2.%3.%4.%5.%6.%7"/>
+      <w:lvlJc w:val="left"/>
+      <w:pPr>
+        <w:ind w:left="3960" w:hanging="1440"/>
+      </w:pPr>
+      <w:rPr>
+        <w:rFonts w:hint="default"/>
+      </w:rPr>
+    </w:lvl>
+    <w:lvl w:ilvl="7">
+      <w:start w:val="1"/>
+      <w:numFmt w:val="decimal"/>
+      <w:isLgl/>
+      <w:lvlText w:val="%1.%2.%3.%4.%5.%6.%7.%8"/>
+      <w:lvlJc w:val="left"/>
+      <w:pPr>
+        <w:ind w:left="4320" w:hanging="1440"/>
+      </w:pPr>
+      <w:rPr>
+        <w:rFonts w:hint="default"/>
+      </w:rPr>
+    </w:lvl>
+    <w:lvl w:ilvl="8">
+      <w:start w:val="1"/>
+      <w:numFmt w:val="decimal"/>
+      <w:isLgl/>
+      <w:lvlText w:val="%1.%2.%3.%4.%5.%6.%7.%8.%9"/>
+      <w:lvlJc w:val="left"/>
+      <w:pPr>
+        <w:ind w:left="5040" w:hanging="1800"/>
+      </w:pPr>
+      <w:rPr>
+        <w:rFonts w:hint="default"/>
+      </w:rPr>
+    </w:lvl>
+  </w:abstractNum>
+  <w:abstractNum w:abstractNumId="11" w15:restartNumberingAfterBreak="0">
+    <w:nsid w:val="4A777A4F"/>
+    <w:multiLevelType w:val="multilevel"/>
+    <w:tmpl w:val="87AE911E"/>
+    <w:lvl w:ilvl="0">
+      <w:start w:val="1"/>
+      <w:numFmt w:val="decimal"/>
+      <w:lvlText w:val="%1."/>
+      <w:lvlJc w:val="left"/>
+      <w:pPr>
+        <w:ind w:left="720" w:hanging="360"/>
+      </w:pPr>
+      <w:rPr>
+        <w:rFonts w:ascii="Arial" w:hAnsi="Arial" w:cs="Arial" w:hint="default"/>
+        <w:b/>
+      </w:rPr>
+    </w:lvl>
+    <w:lvl w:ilvl="1">
+      <w:start w:val="1"/>
+      <w:numFmt w:val="decimal"/>
+      <w:isLgl/>
+      <w:lvlText w:val="%1.%2"/>
+      <w:lvlJc w:val="left"/>
+      <w:pPr>
+        <w:ind w:left="1080" w:hanging="360"/>
+      </w:pPr>
+      <w:rPr>
+        <w:rFonts w:hint="default"/>
+        <w:b/>
+      </w:rPr>
+    </w:lvl>
+    <w:lvl w:ilvl="2">
+      <w:start w:val="1"/>
+      <w:numFmt w:val="decimal"/>
+      <w:isLgl/>
+      <w:lvlText w:val="%1.%2.%3"/>
+      <w:lvlJc w:val="left"/>
+      <w:pPr>
+        <w:ind w:left="1800" w:hanging="720"/>
+      </w:pPr>
+      <w:rPr>
+        <w:rFonts w:hint="default"/>
+        <w:b/>
+      </w:rPr>
+    </w:lvl>
+    <w:lvl w:ilvl="3">
+      <w:start w:val="1"/>
+      <w:numFmt w:val="decimal"/>
+      <w:isLgl/>
+      <w:lvlText w:val="%1.%2.%3.%4"/>
+      <w:lvlJc w:val="left"/>
+      <w:pPr>
+        <w:ind w:left="2160" w:hanging="720"/>
+      </w:pPr>
+      <w:rPr>
+        <w:rFonts w:hint="default"/>
+      </w:rPr>
+    </w:lvl>
+    <w:lvl w:ilvl="4">
+      <w:start w:val="1"/>
+      <w:numFmt w:val="decimal"/>
+      <w:isLgl/>
+      <w:lvlText w:val="%1.%2.%3.%4.%5"/>
+      <w:lvlJc w:val="left"/>
+      <w:pPr>
+        <w:ind w:left="2880" w:hanging="1080"/>
+      </w:pPr>
+      <w:rPr>
+        <w:rFonts w:hint="default"/>
+      </w:rPr>
+    </w:lvl>
+    <w:lvl w:ilvl="5">
+      <w:start w:val="1"/>
+      <w:numFmt w:val="decimal"/>
+      <w:isLgl/>
+      <w:lvlText w:val="%1.%2.%3.%4.%5.%6"/>
+      <w:lvlJc w:val="left"/>
+      <w:pPr>
+        <w:ind w:left="3240" w:hanging="1080"/>
+      </w:pPr>
+      <w:rPr>
+        <w:rFonts w:hint="default"/>
+      </w:rPr>
+    </w:lvl>
+    <w:lvl w:ilvl="6">
+      <w:start w:val="1"/>
+      <w:numFmt w:val="decimal"/>
+      <w:isLgl/>
+      <w:lvlText w:val="%1.%2.%3.%4.%5.%6.%7"/>
+      <w:lvlJc w:val="left"/>
+      <w:pPr>
+        <w:ind w:left="3960" w:hanging="1440"/>
+      </w:pPr>
+      <w:rPr>
+        <w:rFonts w:hint="default"/>
+      </w:rPr>
+    </w:lvl>
+    <w:lvl w:ilvl="7">
+      <w:start w:val="1"/>
+      <w:numFmt w:val="decimal"/>
+      <w:isLgl/>
+      <w:lvlText w:val="%1.%2.%3.%4.%5.%6.%7.%8"/>
+      <w:lvlJc w:val="left"/>
+      <w:pPr>
+        <w:ind w:left="4320" w:hanging="1440"/>
+      </w:pPr>
+      <w:rPr>
+        <w:rFonts w:hint="default"/>
+      </w:rPr>
+    </w:lvl>
+    <w:lvl w:ilvl="8">
+      <w:start w:val="1"/>
+      <w:numFmt w:val="decimal"/>
+      <w:isLgl/>
+      <w:lvlText w:val="%1.%2.%3.%4.%5.%6.%7.%8.%9"/>
+      <w:lvlJc w:val="left"/>
+      <w:pPr>
+        <w:ind w:left="5040" w:hanging="1800"/>
+      </w:pPr>
+      <w:rPr>
+        <w:rFonts w:hint="default"/>
+      </w:rPr>
+    </w:lvl>
+  </w:abstractNum>
+  <w:abstractNum w:abstractNumId="12" w15:restartNumberingAfterBreak="0">
+    <w:nsid w:val="4B205248"/>
+    <w:multiLevelType w:val="multilevel"/>
+    <w:tmpl w:val="87AE911E"/>
+    <w:lvl w:ilvl="0">
+      <w:start w:val="1"/>
+      <w:numFmt w:val="decimal"/>
+      <w:lvlText w:val="%1."/>
+      <w:lvlJc w:val="left"/>
+      <w:pPr>
+        <w:ind w:left="720" w:hanging="360"/>
+      </w:pPr>
+      <w:rPr>
+        <w:rFonts w:ascii="Arial" w:hAnsi="Arial" w:cs="Arial" w:hint="default"/>
+        <w:b/>
+      </w:rPr>
+    </w:lvl>
+    <w:lvl w:ilvl="1">
+      <w:start w:val="1"/>
+      <w:numFmt w:val="decimal"/>
+      <w:isLgl/>
+      <w:lvlText w:val="%1.%2"/>
+      <w:lvlJc w:val="left"/>
+      <w:pPr>
+        <w:ind w:left="1080" w:hanging="360"/>
+      </w:pPr>
+      <w:rPr>
+        <w:rFonts w:hint="default"/>
+        <w:b/>
+      </w:rPr>
+    </w:lvl>
+    <w:lvl w:ilvl="2">
+      <w:start w:val="1"/>
+      <w:numFmt w:val="decimal"/>
+      <w:isLgl/>
+      <w:lvlText w:val="%1.%2.%3"/>
+      <w:lvlJc w:val="left"/>
+      <w:pPr>
+        <w:ind w:left="1800" w:hanging="720"/>
+      </w:pPr>
+      <w:rPr>
+        <w:rFonts w:hint="default"/>
+        <w:b/>
+      </w:rPr>
+    </w:lvl>
+    <w:lvl w:ilvl="3">
+      <w:start w:val="1"/>
+      <w:numFmt w:val="decimal"/>
+      <w:isLgl/>
+      <w:lvlText w:val="%1.%2.%3.%4"/>
+      <w:lvlJc w:val="left"/>
+      <w:pPr>
+        <w:ind w:left="2160" w:hanging="720"/>
+      </w:pPr>
+      <w:rPr>
+        <w:rFonts w:hint="default"/>
+      </w:rPr>
+    </w:lvl>
+    <w:lvl w:ilvl="4">
+      <w:start w:val="1"/>
+      <w:numFmt w:val="decimal"/>
+      <w:isLgl/>
+      <w:lvlText w:val="%1.%2.%3.%4.%5"/>
+      <w:lvlJc w:val="left"/>
+      <w:pPr>
+        <w:ind w:left="2880" w:hanging="1080"/>
+      </w:pPr>
+      <w:rPr>
+        <w:rFonts w:hint="default"/>
+      </w:rPr>
+    </w:lvl>
+    <w:lvl w:ilvl="5">
+      <w:start w:val="1"/>
+      <w:numFmt w:val="decimal"/>
+      <w:isLgl/>
+      <w:lvlText w:val="%1.%2.%3.%4.%5.%6"/>
+      <w:lvlJc w:val="left"/>
+      <w:pPr>
+        <w:ind w:left="3240" w:hanging="1080"/>
+      </w:pPr>
+      <w:rPr>
+        <w:rFonts w:hint="default"/>
+      </w:rPr>
+    </w:lvl>
+    <w:lvl w:ilvl="6">
+      <w:start w:val="1"/>
+      <w:numFmt w:val="decimal"/>
+      <w:isLgl/>
+      <w:lvlText w:val="%1.%2.%3.%4.%5.%6.%7"/>
+      <w:lvlJc w:val="left"/>
+      <w:pPr>
+        <w:ind w:left="3960" w:hanging="1440"/>
+      </w:pPr>
+      <w:rPr>
+        <w:rFonts w:hint="default"/>
+      </w:rPr>
+    </w:lvl>
+    <w:lvl w:ilvl="7">
+      <w:start w:val="1"/>
+      <w:numFmt w:val="decimal"/>
+      <w:isLgl/>
+      <w:lvlText w:val="%1.%2.%3.%4.%5.%6.%7.%8"/>
+      <w:lvlJc w:val="left"/>
+      <w:pPr>
+        <w:ind w:left="4320" w:hanging="1440"/>
+      </w:pPr>
+      <w:rPr>
+        <w:rFonts w:hint="default"/>
+      </w:rPr>
+    </w:lvl>
+    <w:lvl w:ilvl="8">
+      <w:start w:val="1"/>
+      <w:numFmt w:val="decimal"/>
+      <w:isLgl/>
+      <w:lvlText w:val="%1.%2.%3.%4.%5.%6.%7.%8.%9"/>
+      <w:lvlJc w:val="left"/>
+      <w:pPr>
+        <w:ind w:left="5040" w:hanging="1800"/>
+      </w:pPr>
+      <w:rPr>
+        <w:rFonts w:hint="default"/>
+      </w:rPr>
+    </w:lvl>
+  </w:abstractNum>
+  <w:abstractNum w:abstractNumId="13" w15:restartNumberingAfterBreak="0">
+    <w:nsid w:val="617523F5"/>
+    <w:multiLevelType w:val="multilevel"/>
+    <w:tmpl w:val="9ABCB25C"/>
+    <w:lvl w:ilvl="0">
+      <w:start w:val="1"/>
+      <w:numFmt w:val="bullet"/>
+      <w:lvlText w:val=""/>
+      <w:lvlJc w:val="left"/>
+      <w:pPr>
+        <w:ind w:left="720" w:hanging="360"/>
+      </w:pPr>
+      <w:rPr>
+        <w:rFonts w:ascii="Symbol" w:hAnsi="Symbol" w:hint="default"/>
+        <w:b/>
+      </w:rPr>
+    </w:lvl>
+    <w:lvl w:ilvl="1">
+      <w:start w:val="1"/>
+      <w:numFmt w:val="decimal"/>
+      <w:isLgl/>
+      <w:lvlText w:val="%1.%2"/>
+      <w:lvlJc w:val="left"/>
+      <w:pPr>
+        <w:ind w:left="1080" w:hanging="360"/>
+      </w:pPr>
+      <w:rPr>
+        <w:rFonts w:hint="default"/>
+      </w:rPr>
+    </w:lvl>
+    <w:lvl w:ilvl="2">
+      <w:start w:val="1"/>
+      <w:numFmt w:val="decimal"/>
+      <w:isLgl/>
+      <w:lvlText w:val="%1.%2.%3"/>
+      <w:lvlJc w:val="left"/>
+      <w:pPr>
+        <w:ind w:left="1800" w:hanging="720"/>
+      </w:pPr>
+      <w:rPr>
+        <w:rFonts w:hint="default"/>
+      </w:rPr>
+    </w:lvl>
+    <w:lvl w:ilvl="3">
+      <w:start w:val="1"/>
+      <w:numFmt w:val="decimal"/>
+      <w:isLgl/>
+      <w:lvlText w:val="%1.%2.%3.%4"/>
+      <w:lvlJc w:val="left"/>
+      <w:pPr>
+        <w:ind w:left="2160" w:hanging="720"/>
+      </w:pPr>
+      <w:rPr>
+        <w:rFonts w:hint="default"/>
+      </w:rPr>
+    </w:lvl>
+    <w:lvl w:ilvl="4">
+      <w:start w:val="1"/>
+      <w:numFmt w:val="decimal"/>
+      <w:isLgl/>
+      <w:lvlText w:val="%1.%2.%3.%4.%5"/>
+      <w:lvlJc w:val="left"/>
+      <w:pPr>
+        <w:ind w:left="2880" w:hanging="1080"/>
+      </w:pPr>
+      <w:rPr>
+        <w:rFonts w:hint="default"/>
+      </w:rPr>
+    </w:lvl>
+    <w:lvl w:ilvl="5">
+      <w:start w:val="1"/>
+      <w:numFmt w:val="decimal"/>
+      <w:isLgl/>
+      <w:lvlText w:val="%1.%2.%3.%4.%5.%6"/>
+      <w:lvlJc w:val="left"/>
+      <w:pPr>
+        <w:ind w:left="3240" w:hanging="1080"/>
+      </w:pPr>
+      <w:rPr>
+        <w:rFonts w:hint="default"/>
+      </w:rPr>
+    </w:lvl>
+    <w:lvl w:ilvl="6">
+      <w:start w:val="1"/>
+      <w:numFmt w:val="decimal"/>
+      <w:isLgl/>
+      <w:lvlText w:val="%1.%2.%3.%4.%5.%6.%7"/>
+      <w:lvlJc w:val="left"/>
+      <w:pPr>
+        <w:ind w:left="3960" w:hanging="1440"/>
+      </w:pPr>
+      <w:rPr>
+        <w:rFonts w:hint="default"/>
+      </w:rPr>
+    </w:lvl>
+    <w:lvl w:ilvl="7">
+      <w:start w:val="1"/>
+      <w:numFmt w:val="decimal"/>
+      <w:isLgl/>
+      <w:lvlText w:val="%1.%2.%3.%4.%5.%6.%7.%8"/>
+      <w:lvlJc w:val="left"/>
+      <w:pPr>
+        <w:ind w:left="4320" w:hanging="1440"/>
+      </w:pPr>
+      <w:rPr>
+        <w:rFonts w:hint="default"/>
+      </w:rPr>
+    </w:lvl>
+    <w:lvl w:ilvl="8">
+      <w:start w:val="1"/>
+      <w:numFmt w:val="decimal"/>
+      <w:isLgl/>
+      <w:lvlText w:val="%1.%2.%3.%4.%5.%6.%7.%8.%9"/>
+      <w:lvlJc w:val="left"/>
+      <w:pPr>
+        <w:ind w:left="5040" w:hanging="1800"/>
+      </w:pPr>
+      <w:rPr>
+        <w:rFonts w:hint="default"/>
+      </w:rPr>
+    </w:lvl>
+  </w:abstractNum>
+  <w:abstractNum w:abstractNumId="14" w15:restartNumberingAfterBreak="0">
     <w:nsid w:val="69A8102A"/>
     <w:multiLevelType w:val="multilevel"/>
-    <w:tmpl w:val="AEDA87B8"/>
+    <w:tmpl w:val="87AE911E"/>
     <w:lvl w:ilvl="0">
       <w:start w:val="1"/>
       <w:numFmt w:val="decimal"/>
@@ -1362,6 +4625,7 @@
       </w:pPr>
       <w:rPr>
         <w:rFonts w:hint="default"/>
+        <w:b/>
       </w:rPr>
     </w:lvl>
     <w:lvl w:ilvl="2">
@@ -1375,6 +4639,7 @@
       </w:pPr>
       <w:rPr>
         <w:rFonts w:hint="default"/>
+        <w:b/>
       </w:rPr>
     </w:lvl>
     <w:lvl w:ilvl="3">
@@ -1456,7 +4721,131 @@
       </w:rPr>
     </w:lvl>
   </w:abstractNum>
-  <w:abstractNum w:abstractNumId="2" w15:restartNumberingAfterBreak="0">
+  <w:abstractNum w:abstractNumId="15" w15:restartNumberingAfterBreak="0">
+    <w:nsid w:val="6B2654B1"/>
+    <w:multiLevelType w:val="multilevel"/>
+    <w:tmpl w:val="87AE911E"/>
+    <w:lvl w:ilvl="0">
+      <w:start w:val="1"/>
+      <w:numFmt w:val="decimal"/>
+      <w:lvlText w:val="%1."/>
+      <w:lvlJc w:val="left"/>
+      <w:pPr>
+        <w:ind w:left="720" w:hanging="360"/>
+      </w:pPr>
+      <w:rPr>
+        <w:rFonts w:ascii="Arial" w:hAnsi="Arial" w:cs="Arial" w:hint="default"/>
+        <w:b/>
+      </w:rPr>
+    </w:lvl>
+    <w:lvl w:ilvl="1">
+      <w:start w:val="1"/>
+      <w:numFmt w:val="decimal"/>
+      <w:isLgl/>
+      <w:lvlText w:val="%1.%2"/>
+      <w:lvlJc w:val="left"/>
+      <w:pPr>
+        <w:ind w:left="1080" w:hanging="360"/>
+      </w:pPr>
+      <w:rPr>
+        <w:rFonts w:hint="default"/>
+        <w:b/>
+      </w:rPr>
+    </w:lvl>
+    <w:lvl w:ilvl="2">
+      <w:start w:val="1"/>
+      <w:numFmt w:val="decimal"/>
+      <w:isLgl/>
+      <w:lvlText w:val="%1.%2.%3"/>
+      <w:lvlJc w:val="left"/>
+      <w:pPr>
+        <w:ind w:left="1800" w:hanging="720"/>
+      </w:pPr>
+      <w:rPr>
+        <w:rFonts w:hint="default"/>
+        <w:b/>
+      </w:rPr>
+    </w:lvl>
+    <w:lvl w:ilvl="3">
+      <w:start w:val="1"/>
+      <w:numFmt w:val="decimal"/>
+      <w:isLgl/>
+      <w:lvlText w:val="%1.%2.%3.%4"/>
+      <w:lvlJc w:val="left"/>
+      <w:pPr>
+        <w:ind w:left="2160" w:hanging="720"/>
+      </w:pPr>
+      <w:rPr>
+        <w:rFonts w:hint="default"/>
+      </w:rPr>
+    </w:lvl>
+    <w:lvl w:ilvl="4">
+      <w:start w:val="1"/>
+      <w:numFmt w:val="decimal"/>
+      <w:isLgl/>
+      <w:lvlText w:val="%1.%2.%3.%4.%5"/>
+      <w:lvlJc w:val="left"/>
+      <w:pPr>
+        <w:ind w:left="2880" w:hanging="1080"/>
+      </w:pPr>
+      <w:rPr>
+        <w:rFonts w:hint="default"/>
+      </w:rPr>
+    </w:lvl>
+    <w:lvl w:ilvl="5">
+      <w:start w:val="1"/>
+      <w:numFmt w:val="decimal"/>
+      <w:isLgl/>
+      <w:lvlText w:val="%1.%2.%3.%4.%5.%6"/>
+      <w:lvlJc w:val="left"/>
+      <w:pPr>
+        <w:ind w:left="3240" w:hanging="1080"/>
+      </w:pPr>
+      <w:rPr>
+        <w:rFonts w:hint="default"/>
+      </w:rPr>
+    </w:lvl>
+    <w:lvl w:ilvl="6">
+      <w:start w:val="1"/>
+      <w:numFmt w:val="decimal"/>
+      <w:isLgl/>
+      <w:lvlText w:val="%1.%2.%3.%4.%5.%6.%7"/>
+      <w:lvlJc w:val="left"/>
+      <w:pPr>
+        <w:ind w:left="3960" w:hanging="1440"/>
+      </w:pPr>
+      <w:rPr>
+        <w:rFonts w:hint="default"/>
+      </w:rPr>
+    </w:lvl>
+    <w:lvl w:ilvl="7">
+      <w:start w:val="1"/>
+      <w:numFmt w:val="decimal"/>
+      <w:isLgl/>
+      <w:lvlText w:val="%1.%2.%3.%4.%5.%6.%7.%8"/>
+      <w:lvlJc w:val="left"/>
+      <w:pPr>
+        <w:ind w:left="4320" w:hanging="1440"/>
+      </w:pPr>
+      <w:rPr>
+        <w:rFonts w:hint="default"/>
+      </w:rPr>
+    </w:lvl>
+    <w:lvl w:ilvl="8">
+      <w:start w:val="1"/>
+      <w:numFmt w:val="decimal"/>
+      <w:isLgl/>
+      <w:lvlText w:val="%1.%2.%3.%4.%5.%6.%7.%8.%9"/>
+      <w:lvlJc w:val="left"/>
+      <w:pPr>
+        <w:ind w:left="5040" w:hanging="1800"/>
+      </w:pPr>
+      <w:rPr>
+        <w:rFonts w:hint="default"/>
+      </w:rPr>
+    </w:lvl>
+  </w:abstractNum>
+  <w:abstractNum w:abstractNumId="16" w15:restartNumberingAfterBreak="0">
     <w:nsid w:val="72881853"/>
     <w:multiLevelType w:val="multilevel"/>
     <w:tmpl w:val="9ABCB25C"/>
@@ -1578,7 +4967,7 @@
       </w:rPr>
     </w:lvl>
   </w:abstractNum>
-  <w:abstractNum w:abstractNumId="3" w15:restartNumberingAfterBreak="0">
+  <w:abstractNum w:abstractNumId="17" w15:restartNumberingAfterBreak="0">
     <w:nsid w:val="73746B51"/>
     <w:multiLevelType w:val="hybridMultilevel"/>
     <w:tmpl w:val="BF7A32F6"/>
@@ -1692,16 +5081,58 @@
     </w:lvl>
   </w:abstractNum>
   <w:num w:numId="1">
+    <w:abstractNumId w:val="14"/>
+  </w:num>
+  <w:num w:numId="2">
+    <w:abstractNumId w:val="17"/>
+  </w:num>
+  <w:num w:numId="3">
+    <w:abstractNumId w:val="16"/>
+  </w:num>
+  <w:num w:numId="4">
+    <w:abstractNumId w:val="8"/>
+  </w:num>
+  <w:num w:numId="5">
+    <w:abstractNumId w:val="13"/>
+  </w:num>
+  <w:num w:numId="6">
+    <w:abstractNumId w:val="7"/>
+  </w:num>
+  <w:num w:numId="7">
+    <w:abstractNumId w:val="0"/>
+  </w:num>
+  <w:num w:numId="8">
+    <w:abstractNumId w:val="2"/>
+  </w:num>
+  <w:num w:numId="9">
+    <w:abstractNumId w:val="12"/>
+  </w:num>
+  <w:num w:numId="10">
+    <w:abstractNumId w:val="11"/>
+  </w:num>
+  <w:num w:numId="11">
+    <w:abstractNumId w:val="3"/>
+  </w:num>
+  <w:num w:numId="12">
     <w:abstractNumId w:val="1"/>
   </w:num>
-  <w:num w:numId="2">
-    <w:abstractNumId w:val="3"/>
+  <w:num w:numId="13">
+    <w:abstractNumId w:val="10"/>
   </w:num>
-  <w:num w:numId="3">
-    <w:abstractNumId w:val="2"/>
+  <w:num w:numId="14">
+    <w:abstractNumId w:val="5"/>
   </w:num>
-  <w:num w:numId="4">
-    <w:abstractNumId w:val="0"/>
+  <w:num w:numId="15">
+    <w:abstractNumId w:val="15"/>
+  </w:num>
+  <w:num w:numId="16">
+    <w:abstractNumId w:val="6"/>
+  </w:num>
+  <w:num w:numId="17">
+    <w:abstractNumId w:val="4"/>
+  </w:num>
+  <w:num w:numId="18">
+    <w:abstractNumId w:val="9"/>
   </w:num>
 </w:numbering>
 </file>
